--- a/lab2/Tarassov Artyom lr2.docx
+++ b/lab2/Tarassov Artyom lr2.docx
@@ -1,26 +1,37 @@
 
 <file path=word/document.xml><?xml version="1.0" encoding="utf-8"?>
-<w:document xmlns:wpc="http://schemas.microsoft.com/office/word/2010/wordprocessingCanvas" xmlns:cx="http://schemas.microsoft.com/office/drawing/2014/chartex" xmlns:cx1="http://schemas.microsoft.com/office/drawing/2015/9/8/chartex" xmlns:cx2="http://schemas.microsoft.com/office/drawing/2015/10/21/chartex" xmlns:cx3="http://schemas.microsoft.com/office/drawing/2016/5/9/chartex" xmlns:cx4="http://schemas.microsoft.com/office/drawing/2016/5/10/chartex" xmlns:cx5="http://schemas.microsoft.com/office/drawing/2016/5/11/chartex" xmlns:cx6="http://schemas.microsoft.com/office/drawing/2016/5/12/chartex" xmlns:cx7="http://schemas.microsoft.com/office/drawing/2016/5/13/chartex" xmlns:cx8="http://schemas.microsoft.com/office/drawing/2016/5/14/chartex" xmlns:mc="http://schemas.openxmlformats.org/markup-compatibility/2006" xmlns:aink="http://schemas.microsoft.com/office/drawing/2016/ink" xmlns:am3d="http://schemas.microsoft.com/office/drawing/2017/model3d" xmlns:o="urn:schemas-microsoft-com:office:office" xmlns:r="http://schemas.openxmlformats.org/officeDocument/2006/relationships" xmlns:m="http://schemas.openxmlformats.org/officeDocument/2006/math" xmlns:v="urn:schemas-microsoft-com:vml" xmlns:wp14="http://schemas.microsoft.com/office/word/2010/wordprocessingDrawing" xmlns:wp="http://schemas.openxmlformats.org/drawingml/2006/wordprocessingDrawing" xmlns:w10="urn:schemas-microsoft-com:office:word" xmlns:w="http://schemas.openxmlformats.org/wordprocessingml/2006/main" xmlns:w14="http://schemas.microsoft.com/office/word/2010/wordml" xmlns:w15="http://schemas.microsoft.com/office/word/2012/wordml" xmlns:w16cex="http://schemas.microsoft.com/office/word/2018/wordml/cex" xmlns:w16cid="http://schemas.microsoft.com/office/word/2016/wordml/cid" xmlns:w16="http://schemas.microsoft.com/office/word/2018/wordml" xmlns:w16se="http://schemas.microsoft.com/office/word/2015/wordml/symex" xmlns:wpg="http://schemas.microsoft.com/office/word/2010/wordprocessingGroup" xmlns:wpi="http://schemas.microsoft.com/office/word/2010/wordprocessingInk" xmlns:wne="http://schemas.microsoft.com/office/word/2006/wordml" xmlns:wps="http://schemas.microsoft.com/office/word/2010/wordprocessingShape" mc:Ignorable="w14 w15 w16se w16cid w16 w16cex wp14">
+<w:document xmlns:o="urn:schemas-microsoft-com:office:office" xmlns:r="http://schemas.openxmlformats.org/officeDocument/2006/relationships" xmlns:v="urn:schemas-microsoft-com:vml" xmlns:w="http://schemas.openxmlformats.org/wordprocessingml/2006/main" xmlns:w10="urn:schemas-microsoft-com:office:word" xmlns:wp="http://schemas.openxmlformats.org/drawingml/2006/wordprocessingDrawing" xmlns:wps="http://schemas.microsoft.com/office/word/2010/wordprocessingShape" xmlns:wpg="http://schemas.microsoft.com/office/word/2010/wordprocessingGroup" xmlns:mc="http://schemas.openxmlformats.org/markup-compatibility/2006" xmlns:wp14="http://schemas.microsoft.com/office/word/2010/wordprocessingDrawing" xmlns:w14="http://schemas.microsoft.com/office/word/2010/wordml" mc:Ignorable="w14 wp14">
   <w:body>
     <w:p>
       <w:pPr>
-        <w:widowControl w:val="0"/>
-        <w:spacing w:after="240"/>
+        <w:pStyle w:val="Normal"/>
+        <w:widowControl w:val="false"/>
+        <w:spacing w:before="0" w:after="240"/>
         <w:jc w:val="center"/>
         <w:rPr>
           <w:b/>
+          <w:b/>
           <w:smallCaps/>
           <w:color w:val="000000"/>
         </w:rPr>
       </w:pPr>
-    </w:p>
-    <w:p>
-      <w:pPr>
-        <w:widowControl w:val="0"/>
-        <w:spacing w:after="240"/>
+      <w:r>
+        <w:rPr>
+          <w:b/>
+          <w:smallCaps/>
+          <w:color w:val="000000"/>
+        </w:rPr>
+      </w:r>
+    </w:p>
+    <w:p>
+      <w:pPr>
+        <w:pStyle w:val="Normal"/>
+        <w:widowControl w:val="false"/>
+        <w:spacing w:before="0" w:after="240"/>
         <w:jc w:val="center"/>
         <w:rPr>
           <w:b/>
+          <w:b/>
           <w:smallCaps/>
           <w:color w:val="000000"/>
         </w:rPr>
@@ -36,11 +47,13 @@
     </w:p>
     <w:p>
       <w:pPr>
-        <w:widowControl w:val="0"/>
-        <w:spacing w:after="240"/>
+        <w:pStyle w:val="Normal"/>
+        <w:widowControl w:val="false"/>
+        <w:spacing w:before="0" w:after="240"/>
         <w:jc w:val="center"/>
         <w:rPr>
           <w:b/>
+          <w:b/>
           <w:smallCaps/>
           <w:color w:val="000000"/>
         </w:rPr>
@@ -56,12 +69,18 @@
     </w:p>
     <w:p>
       <w:pPr>
-        <w:widowControl w:val="0"/>
-        <w:spacing w:after="240"/>
+        <w:pStyle w:val="Normal"/>
+        <w:widowControl w:val="false"/>
+        <w:numPr>
+          <w:ilvl w:val="0"/>
+          <w:numId w:val="0"/>
+        </w:numPr>
+        <w:spacing w:before="0" w:after="240"/>
         <w:jc w:val="center"/>
         <w:outlineLvl w:val="0"/>
         <w:rPr>
           <w:b/>
+          <w:b/>
           <w:smallCaps/>
           <w:color w:val="000000"/>
         </w:rPr>
@@ -77,6 +96,11 @@
     </w:p>
     <w:p>
       <w:pPr>
+        <w:pStyle w:val="Normal"/>
+        <w:numPr>
+          <w:ilvl w:val="0"/>
+          <w:numId w:val="0"/>
+        </w:numPr>
         <w:jc w:val="center"/>
         <w:outlineLvl w:val="0"/>
         <w:rPr>
@@ -92,6 +116,7 @@
         <w:t>Факультет «</w:t>
       </w:r>
       <w:r>
+        <w:rPr/>
         <w:t>Инфокоммуникационных технологий</w:t>
       </w:r>
       <w:r>
@@ -103,6 +128,7 @@
     </w:p>
     <w:p>
       <w:pPr>
+        <w:pStyle w:val="Normal"/>
         <w:jc w:val="center"/>
         <w:rPr>
           <w:color w:val="000000"/>
@@ -114,11 +140,12 @@
         </w:rPr>
         <w:t>Кафедра «</w:t>
       </w:r>
-      <w:bookmarkStart w:id="1" w:name="1fob9te"/>
-      <w:bookmarkStart w:id="2" w:name="30j0zll"/>
+      <w:bookmarkStart w:id="1" w:name="30j0zll"/>
+      <w:bookmarkStart w:id="2" w:name="1fob9te"/>
       <w:bookmarkEnd w:id="1"/>
       <w:bookmarkEnd w:id="2"/>
       <w:r>
+        <w:rPr/>
         <w:t>Интеллектуальных технологий в гуманитарной сфере</w:t>
       </w:r>
       <w:r>
@@ -130,6 +157,7 @@
     </w:p>
     <w:p>
       <w:pPr>
+        <w:pStyle w:val="Normal"/>
         <w:jc w:val="center"/>
         <w:rPr>
           <w:color w:val="000000"/>
@@ -141,8 +169,8 @@
         </w:rPr>
         <w:t xml:space="preserve">Направление подготовки </w:t>
       </w:r>
-      <w:bookmarkStart w:id="3" w:name="3znysh7"/>
-      <w:bookmarkStart w:id="4" w:name="2et92p0"/>
+      <w:bookmarkStart w:id="3" w:name="2et92p0"/>
+      <w:bookmarkStart w:id="4" w:name="3znysh7"/>
       <w:bookmarkEnd w:id="3"/>
       <w:bookmarkEnd w:id="4"/>
       <w:r>
@@ -152,6 +180,7 @@
         <w:t>«</w:t>
       </w:r>
       <w:r>
+        <w:rPr/>
         <w:t>09.03.03 Прикладная информатика</w:t>
       </w:r>
       <w:r>
@@ -163,11 +192,17 @@
     </w:p>
     <w:p>
       <w:pPr>
-        <w:spacing w:before="2040"/>
+        <w:pStyle w:val="Normal"/>
+        <w:numPr>
+          <w:ilvl w:val="0"/>
+          <w:numId w:val="0"/>
+        </w:numPr>
+        <w:spacing w:before="2040" w:after="0"/>
         <w:jc w:val="center"/>
         <w:outlineLvl w:val="0"/>
         <w:rPr>
           <w:b/>
+          <w:b/>
           <w:color w:val="000000"/>
           <w:sz w:val="32"/>
           <w:szCs w:val="32"/>
@@ -185,44 +220,46 @@
     </w:p>
     <w:p>
       <w:pPr>
-        <w:spacing w:before="240"/>
+        <w:pStyle w:val="Normal"/>
+        <w:numPr>
+          <w:ilvl w:val="0"/>
+          <w:numId w:val="0"/>
+        </w:numPr>
+        <w:spacing w:before="240" w:after="0"/>
         <w:jc w:val="center"/>
         <w:outlineLvl w:val="0"/>
         <w:rPr>
           <w:b/>
+          <w:b/>
           <w:color w:val="000000"/>
           <w:sz w:val="32"/>
           <w:szCs w:val="32"/>
         </w:rPr>
       </w:pPr>
       <w:r>
-        <w:rPr>
-          <w:noProof/>
-        </w:rPr>
         <mc:AlternateContent>
           <mc:Choice Requires="wps">
             <w:drawing>
-              <wp:anchor distT="0" distB="0" distL="0" distR="0" simplePos="0" relativeHeight="2" behindDoc="0" locked="0" layoutInCell="0" allowOverlap="1" wp14:anchorId="792A92E8" wp14:editId="7152BD3F">
+              <wp:anchor behindDoc="0" distT="0" distB="0" distL="0" distR="0" simplePos="0" locked="0" layoutInCell="1" allowOverlap="1" relativeHeight="2" wp14:anchorId="792A92E8">
                 <wp:simplePos x="0" y="0"/>
                 <wp:positionH relativeFrom="column">
-                  <wp:posOffset>-110490</wp:posOffset>
+                  <wp:posOffset>-109855</wp:posOffset>
                 </wp:positionH>
                 <wp:positionV relativeFrom="paragraph">
                   <wp:posOffset>354330</wp:posOffset>
                 </wp:positionV>
-                <wp:extent cx="6172835" cy="635"/>
+                <wp:extent cx="6173470" cy="1270"/>
                 <wp:effectExtent l="0" t="0" r="25400" b="25400"/>
                 <wp:wrapNone/>
                 <wp:docPr id="1" name="Straight Connector 1"/>
-                <wp:cNvGraphicFramePr/>
                 <a:graphic xmlns:a="http://schemas.openxmlformats.org/drawingml/2006/main">
                   <a:graphicData uri="http://schemas.microsoft.com/office/word/2010/wordprocessingShape">
                     <wps:wsp>
-                      <wps:cNvCnPr/>
+                      <wps:cNvSpPr/>
                       <wps:spPr>
                         <a:xfrm>
                           <a:off x="0" y="0"/>
-                          <a:ext cx="6172200" cy="0"/>
+                          <a:ext cx="6172920" cy="0"/>
                         </a:xfrm>
                         <a:prstGeom prst="line">
                           <a:avLst/>
@@ -250,7 +287,7 @@
           </mc:Choice>
           <mc:Fallback>
             <w:pict>
-              <v:line id="shape_0" from="-8.7pt,27.9pt" to="477.25pt,27.9pt" ID="Straight Connector 1" stroked="t" style="position:absolute" wp14:anchorId="7B93B50A">
+              <v:line id="shape_0" from="-8.65pt,27.9pt" to="477.35pt,27.9pt" ID="Straight Connector 1" stroked="t" style="position:absolute" wp14:anchorId="792A92E8">
                 <v:stroke color="black" weight="12600" joinstyle="miter" endcap="flat"/>
                 <v:fill o:detectmouseclick="t" on="false"/>
               </v:line>
@@ -270,22 +307,25 @@
     </w:p>
     <w:p>
       <w:pPr>
-        <w:spacing w:before="360"/>
-        <w:ind w:left="-284"/>
+        <w:pStyle w:val="Normal"/>
+        <w:numPr>
+          <w:ilvl w:val="0"/>
+          <w:numId w:val="0"/>
+        </w:numPr>
+        <w:spacing w:before="360" w:after="0"/>
+        <w:ind w:left="-284" w:hanging="0"/>
         <w:outlineLvl w:val="0"/>
         <w:rPr>
           <w:b/>
-          <w:color w:val="000000"/>
-        </w:rPr>
-      </w:pPr>
-      <w:r>
-        <w:rPr>
-          <w:noProof/>
-        </w:rPr>
+          <w:b/>
+          <w:color w:val="000000"/>
+        </w:rPr>
+      </w:pPr>
+      <w:r>
         <mc:AlternateContent>
           <mc:Choice Requires="wps">
             <w:drawing>
-              <wp:anchor distT="0" distB="0" distL="0" distR="0" simplePos="0" relativeHeight="3" behindDoc="0" locked="0" layoutInCell="0" allowOverlap="1" wp14:anchorId="0E331A8B" wp14:editId="598DF553">
+              <wp:anchor behindDoc="0" distT="0" distB="0" distL="0" distR="0" simplePos="0" locked="0" layoutInCell="1" allowOverlap="1" relativeHeight="3" wp14:anchorId="0E331A8B">
                 <wp:simplePos x="0" y="0"/>
                 <wp:positionH relativeFrom="column">
                   <wp:posOffset>800100</wp:posOffset>
@@ -293,19 +333,18 @@
                 <wp:positionV relativeFrom="paragraph">
                   <wp:posOffset>422910</wp:posOffset>
                 </wp:positionV>
-                <wp:extent cx="5259070" cy="635"/>
+                <wp:extent cx="5259705" cy="1270"/>
                 <wp:effectExtent l="0" t="0" r="24765" b="25400"/>
                 <wp:wrapNone/>
                 <wp:docPr id="2" name="Straight Connector 2"/>
-                <wp:cNvGraphicFramePr/>
                 <a:graphic xmlns:a="http://schemas.openxmlformats.org/drawingml/2006/main">
                   <a:graphicData uri="http://schemas.microsoft.com/office/word/2010/wordprocessingShape">
                     <wps:wsp>
-                      <wps:cNvCnPr/>
+                      <wps:cNvSpPr/>
                       <wps:spPr>
                         <a:xfrm>
                           <a:off x="0" y="0"/>
-                          <a:ext cx="5258520" cy="0"/>
+                          <a:ext cx="5259240" cy="0"/>
                         </a:xfrm>
                         <a:prstGeom prst="line">
                           <a:avLst/>
@@ -333,7 +372,7 @@
           </mc:Choice>
           <mc:Fallback>
             <w:pict>
-              <v:line id="shape_0" from="63pt,33.3pt" to="477pt,33.3pt" ID="Straight Connector 2" stroked="t" style="position:absolute" wp14:anchorId="58190F08">
+              <v:line id="shape_0" from="63pt,33.3pt" to="477.05pt,33.3pt" ID="Straight Connector 2" stroked="t" style="position:absolute" wp14:anchorId="0E331A8B">
                 <v:stroke color="black" weight="12600" joinstyle="miter" endcap="flat"/>
                 <v:fill o:detectmouseclick="t" on="false"/>
               </v:line>
@@ -357,11 +396,13 @@
     </w:p>
     <w:p>
       <w:pPr>
-        <w:spacing w:before="1440"/>
+        <w:pStyle w:val="Normal"/>
+        <w:spacing w:before="1440" w:after="0"/>
         <w:ind w:firstLine="3402"/>
         <w:jc w:val="both"/>
         <w:rPr>
           <w:b/>
+          <w:b/>
           <w:color w:val="000000"/>
         </w:rPr>
       </w:pPr>
@@ -375,10 +416,12 @@
     </w:p>
     <w:p>
       <w:pPr>
+        <w:pStyle w:val="Normal"/>
         <w:ind w:firstLine="3402"/>
         <w:jc w:val="both"/>
         <w:rPr>
           <w:b/>
+          <w:b/>
           <w:color w:val="000000"/>
           <w:u w:val="single"/>
         </w:rPr>
@@ -405,38 +448,14 @@
           <w:color w:val="000000"/>
           <w:u w:val="single"/>
         </w:rPr>
-        <w:t xml:space="preserve">    Тарасов </w:t>
-      </w:r>
-      <w:proofErr w:type="gramStart"/>
-      <w:r>
-        <w:rPr>
-          <w:b/>
-          <w:color w:val="000000"/>
-          <w:u w:val="single"/>
-        </w:rPr>
-        <w:t>А.Д</w:t>
-      </w:r>
-      <w:proofErr w:type="gramEnd"/>
-      <w:r>
-        <w:rPr>
-          <w:b/>
-          <w:color w:val="000000"/>
-          <w:u w:val="single"/>
-        </w:rPr>
-        <w:t xml:space="preserve">          </w:t>
-      </w:r>
-      <w:r>
-        <w:rPr>
-          <w:b/>
-          <w:color w:val="000000"/>
-          <w:u w:val="single"/>
-        </w:rPr>
+        <w:t xml:space="preserve">    Тарасов А.Д          </w:t>
         <w:tab/>
         <w:t xml:space="preserve">К33401 </w:t>
       </w:r>
     </w:p>
     <w:p>
       <w:pPr>
+        <w:pStyle w:val="Normal"/>
         <w:ind w:firstLine="3402"/>
         <w:jc w:val="both"/>
         <w:rPr>
@@ -451,11 +470,20 @@
           <w:sz w:val="16"/>
           <w:szCs w:val="16"/>
         </w:rPr>
-        <w:t xml:space="preserve">                                 (Фамилия И.О.)                        номер  группы </w:t>
-      </w:r>
-    </w:p>
-    <w:p>
-      <w:pPr>
+        <w:t xml:space="preserve">                                 </w:t>
+      </w:r>
+      <w:r>
+        <w:rPr>
+          <w:color w:val="000000"/>
+          <w:sz w:val="16"/>
+          <w:szCs w:val="16"/>
+        </w:rPr>
+        <w:t xml:space="preserve">(Фамилия И.О.)                        номер  группы </w:t>
+      </w:r>
+    </w:p>
+    <w:p>
+      <w:pPr>
+        <w:pStyle w:val="Normal"/>
         <w:ind w:firstLine="3402"/>
         <w:jc w:val="both"/>
         <w:rPr>
@@ -464,9 +492,17 @@
           <w:szCs w:val="16"/>
         </w:rPr>
       </w:pPr>
-    </w:p>
-    <w:p>
-      <w:pPr>
+      <w:r>
+        <w:rPr>
+          <w:color w:val="000000"/>
+          <w:sz w:val="16"/>
+          <w:szCs w:val="16"/>
+        </w:rPr>
+      </w:r>
+    </w:p>
+    <w:p>
+      <w:pPr>
+        <w:pStyle w:val="Normal"/>
         <w:ind w:firstLine="3402"/>
         <w:jc w:val="both"/>
         <w:rPr>
@@ -475,15 +511,28 @@
           <w:szCs w:val="16"/>
         </w:rPr>
       </w:pPr>
-    </w:p>
-    <w:p>
-      <w:pPr>
-        <w:spacing w:before="4200"/>
-        <w:ind w:left="-992"/>
+      <w:r>
+        <w:rPr>
+          <w:color w:val="000000"/>
+          <w:sz w:val="16"/>
+          <w:szCs w:val="16"/>
+        </w:rPr>
+      </w:r>
+    </w:p>
+    <w:p>
+      <w:pPr>
+        <w:pStyle w:val="Normal"/>
+        <w:numPr>
+          <w:ilvl w:val="0"/>
+          <w:numId w:val="0"/>
+        </w:numPr>
+        <w:spacing w:before="4200" w:after="0"/>
+        <w:ind w:left="-992" w:hanging="0"/>
         <w:jc w:val="center"/>
         <w:outlineLvl w:val="0"/>
         <w:rPr>
           <w:b/>
+          <w:b/>
           <w:color w:val="000000"/>
         </w:rPr>
       </w:pPr>
@@ -493,19 +542,15 @@
           <w:color w:val="000000"/>
         </w:rPr>
         <w:t>Санкт-Петербург</w:t>
-      </w:r>
-      <w:r>
-        <w:rPr>
-          <w:b/>
-          <w:color w:val="000000"/>
-        </w:rPr>
         <w:br/>
         <w:t>2020</w:t>
       </w:r>
     </w:p>
     <w:p>
       <w:pPr>
-        <w:rPr>
+        <w:pStyle w:val="Normal"/>
+        <w:rPr>
+          <w:b/>
           <w:b/>
           <w:bCs/>
         </w:rPr>
@@ -515,33 +560,19 @@
           <w:b/>
           <w:bCs/>
         </w:rPr>
-        <w:lastRenderedPageBreak/>
-        <w:t>Задание 1</w:t>
-      </w:r>
-    </w:p>
-    <w:p>
-      <w:pPr>
-        <w:rPr>
-          <w:sz w:val="28"/>
-        </w:rPr>
-      </w:pPr>
-      <w:r>
-        <w:rPr>
-          <w:noProof/>
-        </w:rPr>
         <w:drawing>
-          <wp:anchor distT="0" distB="0" distL="0" distR="0" simplePos="0" relativeHeight="4" behindDoc="0" locked="0" layoutInCell="0" allowOverlap="1" wp14:anchorId="36095F26" wp14:editId="20940129">
+          <wp:anchor behindDoc="0" distT="0" distB="0" distL="0" distR="0" simplePos="0" locked="0" layoutInCell="1" allowOverlap="1" relativeHeight="4">
             <wp:simplePos x="0" y="0"/>
             <wp:positionH relativeFrom="column">
-              <wp:align>center</wp:align>
+              <wp:posOffset>1093470</wp:posOffset>
             </wp:positionH>
             <wp:positionV relativeFrom="paragraph">
-              <wp:posOffset>635</wp:posOffset>
+              <wp:posOffset>-24130</wp:posOffset>
             </wp:positionV>
             <wp:extent cx="4877435" cy="3076575"/>
             <wp:effectExtent l="0" t="0" r="0" b="0"/>
             <wp:wrapSquare wrapText="largest"/>
-            <wp:docPr id="3" name="Image1"/>
+            <wp:docPr id="3" name="Image1" descr=""/>
             <wp:cNvGraphicFramePr>
               <a:graphicFrameLocks xmlns:a="http://schemas.openxmlformats.org/drawingml/2006/main" noChangeAspect="1"/>
             </wp:cNvGraphicFramePr>
@@ -549,13 +580,13 @@
               <a:graphicData uri="http://schemas.openxmlformats.org/drawingml/2006/picture">
                 <pic:pic xmlns:pic="http://schemas.openxmlformats.org/drawingml/2006/picture">
                   <pic:nvPicPr>
-                    <pic:cNvPr id="3" name="Image1"/>
+                    <pic:cNvPr id="3" name="Image1" descr=""/>
                     <pic:cNvPicPr>
                       <a:picLocks noChangeAspect="1" noChangeArrowheads="1"/>
                     </pic:cNvPicPr>
                   </pic:nvPicPr>
                   <pic:blipFill>
-                    <a:blip r:embed="rId5"/>
+                    <a:blip r:embed="rId2"/>
                     <a:stretch>
                       <a:fillRect/>
                     </a:stretch>
@@ -575,30 +606,74 @@
           </wp:anchor>
         </w:drawing>
       </w:r>
-    </w:p>
-    <w:p>
-      <w:pPr>
+      <w:r>
+        <w:rPr>
+          <w:b/>
+          <w:bCs/>
+        </w:rPr>
+        <w:t>Задание 1</w:t>
+      </w:r>
+    </w:p>
+    <w:p>
+      <w:pPr>
+        <w:pStyle w:val="Normal"/>
         <w:rPr>
           <w:sz w:val="28"/>
         </w:rPr>
       </w:pPr>
-    </w:p>
-    <w:p>
-      <w:pPr>
-        <w:rPr>
+      <w:r>
+        <w:rPr>
+          <w:sz w:val="28"/>
+        </w:rPr>
+      </w:r>
+    </w:p>
+    <w:p>
+      <w:pPr>
+        <w:pStyle w:val="Normal"/>
+        <w:rPr>
+          <w:sz w:val="28"/>
+        </w:rPr>
+      </w:pPr>
+      <w:r>
+        <w:rPr>
+          <w:sz w:val="28"/>
+        </w:rPr>
+      </w:r>
+    </w:p>
+    <w:p>
+      <w:pPr>
+        <w:pStyle w:val="Normal"/>
+        <w:rPr>
+          <w:i/>
           <w:i/>
           <w:sz w:val="28"/>
         </w:rPr>
       </w:pPr>
-    </w:p>
-    <w:p>
-      <w:pPr>
-        <w:rPr>
+      <w:r>
+        <w:rPr>
+          <w:i/>
           <w:sz w:val="28"/>
         </w:rPr>
-      </w:pPr>
-    </w:p>
-    <w:p>
+      </w:r>
+    </w:p>
+    <w:p>
+      <w:pPr>
+        <w:pStyle w:val="Normal"/>
+        <w:rPr>
+          <w:sz w:val="28"/>
+        </w:rPr>
+      </w:pPr>
+      <w:r>
+        <w:rPr>
+          <w:sz w:val="28"/>
+        </w:rPr>
+      </w:r>
+    </w:p>
+    <w:p>
+      <w:pPr>
+        <w:pStyle w:val="Normal"/>
+        <w:rPr/>
+      </w:pPr>
       <w:r>
         <w:rPr>
           <w:b/>
@@ -607,17 +682,15 @@
         <w:t>Мягкие</w:t>
       </w:r>
       <w:r>
-        <w:t>(символические</w:t>
-      </w:r>
-      <w:r>
-        <w:t>)</w:t>
-      </w:r>
-      <w:r>
-        <w:t xml:space="preserve"> ссылки:</w:t>
-      </w:r>
-    </w:p>
-    <w:p>
-      <w:proofErr w:type="spellStart"/>
+        <w:rPr/>
+        <w:t>(символические) ссылки:</w:t>
+      </w:r>
+    </w:p>
+    <w:p>
+      <w:pPr>
+        <w:pStyle w:val="Normal"/>
+        <w:rPr/>
+      </w:pPr>
       <w:r>
         <w:rPr>
           <w:i/>
@@ -625,7 +698,6 @@
         </w:rPr>
         <w:t>cdls</w:t>
       </w:r>
-      <w:proofErr w:type="spellEnd"/>
       <w:r>
         <w:rPr>
           <w:i/>
@@ -645,7 +717,6 @@
         </w:rPr>
         <w:t xml:space="preserve">, </w:t>
       </w:r>
-      <w:proofErr w:type="spellStart"/>
       <w:r>
         <w:rPr>
           <w:i/>
@@ -653,7 +724,6 @@
         </w:rPr>
         <w:t>pdsl</w:t>
       </w:r>
-      <w:proofErr w:type="spellEnd"/>
       <w:r>
         <w:rPr>
           <w:i/>
@@ -673,7 +743,6 @@
         </w:rPr>
         <w:t xml:space="preserve">, </w:t>
       </w:r>
-      <w:proofErr w:type="spellStart"/>
       <w:r>
         <w:rPr>
           <w:i/>
@@ -681,7 +750,6 @@
         </w:rPr>
         <w:t>sl</w:t>
       </w:r>
-      <w:proofErr w:type="spellEnd"/>
       <w:r>
         <w:rPr>
           <w:i/>
@@ -698,12 +766,12 @@
     </w:p>
     <w:p>
       <w:pPr>
+        <w:pStyle w:val="Normal"/>
         <w:rPr>
           <w:iCs/>
           <w:lang w:val="en-US"/>
         </w:rPr>
       </w:pPr>
-      <w:proofErr w:type="spellStart"/>
       <w:r>
         <w:rPr>
           <w:b/>
@@ -713,80 +781,31 @@
         </w:rPr>
         <w:t>Жёсткие</w:t>
       </w:r>
-      <w:proofErr w:type="spellEnd"/>
       <w:r>
         <w:rPr>
           <w:iCs/>
           <w:lang w:val="en-US"/>
         </w:rPr>
-        <w:t xml:space="preserve"> </w:t>
-      </w:r>
-      <w:proofErr w:type="spellStart"/>
-      <w:r>
-        <w:rPr>
-          <w:iCs/>
-          <w:lang w:val="en-US"/>
-        </w:rPr>
-        <w:t>сслыки</w:t>
-      </w:r>
-      <w:proofErr w:type="spellEnd"/>
-      <w:r>
-        <w:rPr>
-          <w:iCs/>
-          <w:lang w:val="en-US"/>
-        </w:rPr>
-        <w:t>:</w:t>
-      </w:r>
-    </w:p>
-    <w:p>
-      <w:pPr>
-        <w:rPr>
+        <w:t xml:space="preserve"> сслыки:</w:t>
+      </w:r>
+    </w:p>
+    <w:p>
+      <w:pPr>
+        <w:pStyle w:val="Normal"/>
+        <w:rPr>
+          <w:i/>
           <w:i/>
           <w:sz w:val="28"/>
           <w:lang w:val="en-US"/>
         </w:rPr>
       </w:pPr>
-      <w:proofErr w:type="spellStart"/>
       <w:r>
         <w:rPr>
           <w:i/>
           <w:lang w:val="en-US"/>
         </w:rPr>
-        <w:t>cdhl_file</w:t>
-      </w:r>
-      <w:proofErr w:type="spellEnd"/>
-      <w:r>
-        <w:rPr>
-          <w:i/>
-          <w:lang w:val="en-US"/>
-        </w:rPr>
-        <w:t xml:space="preserve">, </w:t>
-      </w:r>
-      <w:proofErr w:type="spellStart"/>
-      <w:r>
-        <w:rPr>
-          <w:i/>
-          <w:lang w:val="en-US"/>
-        </w:rPr>
-        <w:t>pdhl_file</w:t>
-      </w:r>
-      <w:proofErr w:type="spellEnd"/>
-      <w:r>
-        <w:rPr>
-          <w:i/>
-          <w:lang w:val="en-US"/>
-        </w:rPr>
-        <w:t xml:space="preserve">, </w:t>
-      </w:r>
-      <w:proofErr w:type="spellStart"/>
-      <w:r>
-        <w:rPr>
-          <w:i/>
-          <w:lang w:val="en-US"/>
-        </w:rPr>
-        <w:t>hl_file</w:t>
-      </w:r>
-      <w:proofErr w:type="spellEnd"/>
+        <w:t>cdhl_file, pdhl_file, hl_file</w:t>
+      </w:r>
       <w:r>
         <w:rPr>
           <w:i/>
@@ -798,19 +817,24 @@
     </w:p>
     <w:p>
       <w:pPr>
-        <w:rPr>
-          <w:lang w:val="en-US"/>
-        </w:rPr>
         <w:sectPr>
+          <w:type w:val="nextPage"/>
           <w:pgSz w:w="11906" w:h="16838"/>
-          <w:pgMar w:top="1134" w:right="850" w:bottom="1134" w:left="1701" w:header="0" w:footer="0" w:gutter="0"/>
-          <w:cols w:space="720"/>
-          <w:formProt w:val="0"/>
-          <w:docGrid w:linePitch="360"/>
+          <w:pgMar w:left="1701" w:right="850" w:header="0" w:top="1134" w:footer="0" w:bottom="1134" w:gutter="0"/>
+          <w:pgNumType w:fmt="decimal"/>
+          <w:formProt w:val="false"/>
+          <w:textDirection w:val="lrTb"/>
+          <w:docGrid w:type="default" w:linePitch="360" w:charSpace="0"/>
         </w:sectPr>
       </w:pPr>
     </w:p>
     <w:p>
+      <w:pPr>
+        <w:pStyle w:val="Normal"/>
+        <w:rPr>
+          <w:lang w:val="en-US"/>
+        </w:rPr>
+      </w:pPr>
       <w:r>
         <w:rPr>
           <w:b/>
@@ -819,389 +843,300 @@
         <w:t>Задание</w:t>
       </w:r>
       <w:r>
+        <w:rPr/>
         <w:t xml:space="preserve"> 2</w:t>
       </w:r>
     </w:p>
     <w:p>
-      <w:r>
+      <w:pPr>
+        <w:pStyle w:val="Normal"/>
+        <w:rPr>
+          <w:lang w:val="en-US"/>
+        </w:rPr>
+      </w:pPr>
+      <w:r>
+        <w:rPr/>
         <w:t>Результат работы команд:</w:t>
       </w:r>
     </w:p>
     <w:p>
-      <w:proofErr w:type="spellStart"/>
-      <w:r>
-        <w:t>dd</w:t>
-      </w:r>
-      <w:proofErr w:type="spellEnd"/>
-      <w:r>
-        <w:t xml:space="preserve"> </w:t>
-      </w:r>
-      <w:proofErr w:type="spellStart"/>
-      <w:r>
-        <w:t>if</w:t>
-      </w:r>
-      <w:proofErr w:type="spellEnd"/>
-      <w:r>
-        <w:t>=/</w:t>
-      </w:r>
-      <w:proofErr w:type="spellStart"/>
-      <w:r>
-        <w:t>dev</w:t>
-      </w:r>
-      <w:proofErr w:type="spellEnd"/>
-      <w:r>
-        <w:t>/</w:t>
-      </w:r>
-      <w:proofErr w:type="spellStart"/>
-      <w:r>
-        <w:t>zero</w:t>
-      </w:r>
-      <w:proofErr w:type="spellEnd"/>
-      <w:r>
-        <w:t xml:space="preserve"> </w:t>
-      </w:r>
-      <w:proofErr w:type="spellStart"/>
-      <w:r>
-        <w:t>of</w:t>
-      </w:r>
-      <w:proofErr w:type="spellEnd"/>
-      <w:r>
-        <w:t xml:space="preserve">=img.1440 </w:t>
-      </w:r>
-      <w:proofErr w:type="spellStart"/>
-      <w:r>
-        <w:t>bs</w:t>
-      </w:r>
-      <w:proofErr w:type="spellEnd"/>
-      <w:r>
-        <w:t xml:space="preserve">=1k </w:t>
-      </w:r>
-      <w:proofErr w:type="spellStart"/>
-      <w:r>
-        <w:t>count</w:t>
-      </w:r>
-      <w:proofErr w:type="spellEnd"/>
-      <w:r>
-        <w:t>=1440</w:t>
-      </w:r>
-    </w:p>
-    <w:p>
-      <w:pPr>
-        <w:rPr>
-          <w:lang w:val="en-US"/>
-        </w:rPr>
-      </w:pPr>
-      <w:proofErr w:type="spellStart"/>
-      <w:r>
-        <w:rPr>
-          <w:lang w:val="en-US"/>
-        </w:rPr>
-        <w:t>mkfs</w:t>
-      </w:r>
-      <w:proofErr w:type="spellEnd"/>
-      <w:r>
-        <w:rPr>
-          <w:lang w:val="en-US"/>
-        </w:rPr>
-        <w:t xml:space="preserve"> img.1440</w:t>
-      </w:r>
-    </w:p>
-    <w:p>
-      <w:pPr>
-        <w:rPr>
-          <w:lang w:val="en-US"/>
-        </w:rPr>
-      </w:pPr>
-      <w:proofErr w:type="spellStart"/>
-      <w:r>
-        <w:rPr>
-          <w:lang w:val="en-US"/>
-        </w:rPr>
-        <w:t>su</w:t>
-      </w:r>
-      <w:proofErr w:type="spellEnd"/>
-      <w:r>
-        <w:rPr>
-          <w:lang w:val="en-US"/>
-        </w:rPr>
-        <w:t xml:space="preserve"> -c 'mount -t ext2 -o loop=/dev/loop0 img.1440 /</w:t>
-      </w:r>
-      <w:proofErr w:type="spellStart"/>
-      <w:r>
-        <w:rPr>
-          <w:lang w:val="en-US"/>
-        </w:rPr>
-        <w:t>mnt</w:t>
-      </w:r>
-      <w:proofErr w:type="spellEnd"/>
-      <w:r>
-        <w:rPr>
-          <w:lang w:val="en-US"/>
-        </w:rPr>
-        <w:t>'</w:t>
-      </w:r>
-    </w:p>
-    <w:p>
-      <w:proofErr w:type="spellStart"/>
-      <w:r>
-        <w:t>touch</w:t>
-      </w:r>
-      <w:proofErr w:type="spellEnd"/>
-      <w:r>
-        <w:t xml:space="preserve"> </w:t>
-      </w:r>
-      <w:proofErr w:type="spellStart"/>
-      <w:r>
-        <w:t>myfile</w:t>
-      </w:r>
-      <w:proofErr w:type="spellEnd"/>
-    </w:p>
-    <w:p>
-      <w:r>
+      <w:pPr>
+        <w:pStyle w:val="Normal"/>
+        <w:rPr>
+          <w:lang w:val="en-US"/>
+        </w:rPr>
+      </w:pPr>
+      <w:r>
+        <w:rPr/>
+        <w:t>dd if=/dev/zero of=img.1440 bs=1k count=1440</w:t>
+      </w:r>
+    </w:p>
+    <w:p>
+      <w:pPr>
+        <w:pStyle w:val="Normal"/>
+        <w:rPr>
+          <w:lang w:val="en-US"/>
+        </w:rPr>
+      </w:pPr>
+      <w:r>
+        <w:rPr>
+          <w:lang w:val="en-US"/>
+        </w:rPr>
+        <w:t>mkfs img.1440</w:t>
+      </w:r>
+    </w:p>
+    <w:p>
+      <w:pPr>
+        <w:pStyle w:val="Normal"/>
+        <w:rPr>
+          <w:lang w:val="en-US"/>
+        </w:rPr>
+      </w:pPr>
+      <w:r>
+        <w:rPr>
+          <w:lang w:val="en-US"/>
+        </w:rPr>
+        <w:t>su -c 'mount -t ext2 -o loop=/dev/loop0 img.1440 /mnt'</w:t>
+      </w:r>
+    </w:p>
+    <w:p>
+      <w:pPr>
+        <w:pStyle w:val="Normal"/>
+        <w:rPr>
+          <w:lang w:val="en-US"/>
+        </w:rPr>
+      </w:pPr>
+      <w:r>
+        <w:rPr/>
+        <w:t>touch myfile</w:t>
+      </w:r>
+    </w:p>
+    <w:p>
+      <w:pPr>
+        <w:pStyle w:val="Normal"/>
+        <w:rPr>
+          <w:lang w:val="en-US"/>
+        </w:rPr>
+      </w:pPr>
+      <w:r>
+        <w:rPr/>
         <w:t>Мы создали файловую систему и образ диска.</w:t>
       </w:r>
     </w:p>
-    <w:p/>
-    <w:p>
-      <w:pPr>
-        <w:rPr>
-          <w:lang w:val="en-US"/>
-        </w:rPr>
-      </w:pPr>
-      <w:proofErr w:type="spellStart"/>
-      <w:r>
-        <w:rPr>
-          <w:lang w:val="en-US"/>
-        </w:rPr>
-        <w:t>su</w:t>
-      </w:r>
-      <w:proofErr w:type="spellEnd"/>
-      <w:r>
-        <w:rPr>
-          <w:lang w:val="en-US"/>
-        </w:rPr>
-        <w:t xml:space="preserve"> -c 'ln -s </w:t>
-      </w:r>
-      <w:proofErr w:type="spellStart"/>
-      <w:r>
-        <w:rPr>
-          <w:lang w:val="en-US"/>
-        </w:rPr>
-        <w:t>myfile</w:t>
-      </w:r>
-      <w:proofErr w:type="spellEnd"/>
-      <w:r>
-        <w:rPr>
-          <w:lang w:val="en-US"/>
-        </w:rPr>
-        <w:t xml:space="preserve"> /</w:t>
-      </w:r>
-      <w:proofErr w:type="spellStart"/>
-      <w:r>
-        <w:rPr>
-          <w:lang w:val="en-US"/>
-        </w:rPr>
-        <w:t>mnt</w:t>
-      </w:r>
-      <w:proofErr w:type="spellEnd"/>
-      <w:r>
-        <w:rPr>
-          <w:lang w:val="en-US"/>
-        </w:rPr>
-        <w:t>/</w:t>
-      </w:r>
-      <w:proofErr w:type="spellStart"/>
-      <w:r>
-        <w:rPr>
-          <w:lang w:val="en-US"/>
-        </w:rPr>
-        <w:t>soft_link</w:t>
-      </w:r>
-      <w:proofErr w:type="spellEnd"/>
-      <w:r>
-        <w:rPr>
-          <w:lang w:val="en-US"/>
-        </w:rPr>
-        <w:t>' — OK</w:t>
-      </w:r>
-    </w:p>
-    <w:p>
-      <w:pPr>
-        <w:rPr>
-          <w:lang w:val="en-US"/>
-        </w:rPr>
-      </w:pPr>
-      <w:proofErr w:type="spellStart"/>
-      <w:r>
-        <w:rPr>
-          <w:lang w:val="en-US"/>
-        </w:rPr>
-        <w:t>su</w:t>
-      </w:r>
-      <w:proofErr w:type="spellEnd"/>
-      <w:r>
-        <w:rPr>
-          <w:lang w:val="en-US"/>
-        </w:rPr>
-        <w:t xml:space="preserve"> -c 'ln </w:t>
-      </w:r>
-      <w:proofErr w:type="spellStart"/>
-      <w:r>
-        <w:rPr>
-          <w:lang w:val="en-US"/>
-        </w:rPr>
-        <w:t>myfile</w:t>
-      </w:r>
-      <w:proofErr w:type="spellEnd"/>
-      <w:r>
-        <w:rPr>
-          <w:lang w:val="en-US"/>
-        </w:rPr>
-        <w:t xml:space="preserve"> /</w:t>
-      </w:r>
-      <w:proofErr w:type="spellStart"/>
-      <w:r>
-        <w:rPr>
-          <w:lang w:val="en-US"/>
-        </w:rPr>
-        <w:t>mnt</w:t>
-      </w:r>
-      <w:proofErr w:type="spellEnd"/>
-      <w:r>
-        <w:rPr>
-          <w:lang w:val="en-US"/>
-        </w:rPr>
-        <w:t>/</w:t>
-      </w:r>
-      <w:proofErr w:type="spellStart"/>
-      <w:r>
-        <w:rPr>
-          <w:lang w:val="en-US"/>
-        </w:rPr>
-        <w:t>hard_link</w:t>
-      </w:r>
-      <w:proofErr w:type="spellEnd"/>
-      <w:r>
-        <w:rPr>
-          <w:lang w:val="en-US"/>
-        </w:rPr>
-        <w:t xml:space="preserve">' — </w:t>
-      </w:r>
-      <w:r>
+    <w:p>
+      <w:pPr>
+        <w:pStyle w:val="Normal"/>
+        <w:rPr>
+          <w:lang w:val="en-US"/>
+        </w:rPr>
+      </w:pPr>
+      <w:r>
+        <w:rPr/>
+      </w:r>
+    </w:p>
+    <w:p>
+      <w:pPr>
+        <w:pStyle w:val="Normal"/>
+        <w:rPr>
+          <w:lang w:val="en-US"/>
+        </w:rPr>
+      </w:pPr>
+      <w:r>
+        <w:rPr>
+          <w:lang w:val="en-US"/>
+        </w:rPr>
+        <w:t>su -c 'ln -s myfile /mnt/soft_link' — OK</w:t>
+      </w:r>
+    </w:p>
+    <w:p>
+      <w:pPr>
+        <w:pStyle w:val="Normal"/>
+        <w:rPr>
+          <w:lang w:val="en-US"/>
+        </w:rPr>
+      </w:pPr>
+      <w:r>
+        <w:rPr>
+          <w:lang w:val="en-US"/>
+        </w:rPr>
+        <w:t xml:space="preserve">su -c 'ln myfile /mnt/hard_link' — </w:t>
+      </w:r>
+      <w:r>
+        <w:rPr/>
         <w:t>Ошибка</w:t>
       </w:r>
     </w:p>
     <w:p>
       <w:pPr>
-        <w:rPr>
-          <w:lang w:val="en-US"/>
-        </w:rPr>
-      </w:pPr>
-    </w:p>
-    <w:p>
-      <w:r>
-        <w:t>При попытке</w:t>
-      </w:r>
-      <w:r>
-        <w:t xml:space="preserve"> создания жёсткой ссылки на другой раздел диска, мы получили ошибку. Связанно это с тем, что мягкую ссылку мы можем создавать на </w:t>
-      </w:r>
-      <w:proofErr w:type="spellStart"/>
-      <w:r>
-        <w:t>разичные</w:t>
-      </w:r>
-      <w:proofErr w:type="spellEnd"/>
-      <w:r>
-        <w:t xml:space="preserve"> файловые системы, а жёсткие работают в пределах одной. </w:t>
-      </w:r>
-    </w:p>
-    <w:p>
-      <w:r>
+        <w:pStyle w:val="Normal"/>
+        <w:rPr>
+          <w:lang w:val="en-US"/>
+        </w:rPr>
+      </w:pPr>
+      <w:r>
+        <w:rPr>
+          <w:lang w:val="en-US"/>
+        </w:rPr>
+      </w:r>
+    </w:p>
+    <w:p>
+      <w:pPr>
+        <w:pStyle w:val="Normal"/>
+        <w:rPr>
+          <w:lang w:val="en-US"/>
+        </w:rPr>
+      </w:pPr>
+      <w:r>
+        <w:rPr/>
+        <w:t xml:space="preserve">При попытке создания жёсткой ссылки на другой раздел диска, мы получили ошибку. Связанно это с тем, что мягкую ссылку мы можем создавать на разичные файловые системы, а жёсткие работают в пределах одной. </w:t>
+      </w:r>
+    </w:p>
+    <w:p>
+      <w:pPr>
+        <w:pStyle w:val="Normal"/>
+        <w:rPr>
+          <w:lang w:val="en-US"/>
+        </w:rPr>
+      </w:pPr>
+      <w:r>
+        <w:rPr/>
         <w:t>Главное отличие символических ссылок от жестких ссылок в том, что при удалении целевого файла ссылка останется, но она будет указывать в никуда, поскольку файла на самом деле больше нет.</w:t>
       </w:r>
     </w:p>
     <w:p>
       <w:pPr>
-        <w:pStyle w:val="2"/>
-        <w:spacing w:before="240"/>
+        <w:pStyle w:val="Normal"/>
+        <w:spacing w:before="240" w:after="0"/>
         <w:rPr>
           <w:sz w:val="28"/>
         </w:rPr>
       </w:pPr>
-    </w:p>
-    <w:p>
-      <w:pPr>
-        <w:spacing w:before="240"/>
+      <w:r>
         <w:rPr>
           <w:sz w:val="28"/>
         </w:rPr>
-      </w:pPr>
-    </w:p>
-    <w:p>
-      <w:pPr>
-        <w:spacing w:before="240"/>
-        <w:rPr>
-          <w:sz w:val="28"/>
-        </w:rPr>
-      </w:pPr>
-    </w:p>
-    <w:p>
-      <w:pPr>
-        <w:spacing w:before="240"/>
-        <w:rPr>
-          <w:sz w:val="28"/>
-        </w:rPr>
-      </w:pPr>
+        <w:drawing>
+          <wp:anchor behindDoc="0" distT="0" distB="0" distL="0" distR="0" simplePos="0" locked="0" layoutInCell="1" allowOverlap="1" relativeHeight="5">
+            <wp:simplePos x="0" y="0"/>
+            <wp:positionH relativeFrom="column">
+              <wp:posOffset>0</wp:posOffset>
+            </wp:positionH>
+            <wp:positionV relativeFrom="paragraph">
+              <wp:posOffset>380365</wp:posOffset>
+            </wp:positionV>
+            <wp:extent cx="5940425" cy="2179955"/>
+            <wp:effectExtent l="0" t="0" r="0" b="0"/>
+            <wp:wrapSquare wrapText="largest"/>
+            <wp:docPr id="4" name="Image2" descr=""/>
+            <wp:cNvGraphicFramePr>
+              <a:graphicFrameLocks xmlns:a="http://schemas.openxmlformats.org/drawingml/2006/main" noChangeAspect="1"/>
+            </wp:cNvGraphicFramePr>
+            <a:graphic xmlns:a="http://schemas.openxmlformats.org/drawingml/2006/main">
+              <a:graphicData uri="http://schemas.openxmlformats.org/drawingml/2006/picture">
+                <pic:pic xmlns:pic="http://schemas.openxmlformats.org/drawingml/2006/picture">
+                  <pic:nvPicPr>
+                    <pic:cNvPr id="4" name="Image2" descr=""/>
+                    <pic:cNvPicPr>
+                      <a:picLocks noChangeAspect="1" noChangeArrowheads="1"/>
+                    </pic:cNvPicPr>
+                  </pic:nvPicPr>
+                  <pic:blipFill>
+                    <a:blip r:embed="rId3"/>
+                    <a:stretch>
+                      <a:fillRect/>
+                    </a:stretch>
+                  </pic:blipFill>
+                  <pic:spPr bwMode="auto">
+                    <a:xfrm>
+                      <a:off x="0" y="0"/>
+                      <a:ext cx="5940425" cy="2179955"/>
+                    </a:xfrm>
+                    <a:prstGeom prst="rect">
+                      <a:avLst/>
+                    </a:prstGeom>
+                  </pic:spPr>
+                </pic:pic>
+              </a:graphicData>
+            </a:graphic>
+          </wp:anchor>
+        </w:drawing>
+        <w:drawing>
+          <wp:anchor behindDoc="0" distT="0" distB="0" distL="0" distR="0" simplePos="0" locked="0" layoutInCell="1" allowOverlap="1" relativeHeight="6">
+            <wp:simplePos x="0" y="0"/>
+            <wp:positionH relativeFrom="column">
+              <wp:align>center</wp:align>
+            </wp:positionH>
+            <wp:positionV relativeFrom="paragraph">
+              <wp:posOffset>635</wp:posOffset>
+            </wp:positionV>
+            <wp:extent cx="5940425" cy="2893060"/>
+            <wp:effectExtent l="0" t="0" r="0" b="0"/>
+            <wp:wrapSquare wrapText="largest"/>
+            <wp:docPr id="5" name="Image3" descr=""/>
+            <wp:cNvGraphicFramePr>
+              <a:graphicFrameLocks xmlns:a="http://schemas.openxmlformats.org/drawingml/2006/main" noChangeAspect="1"/>
+            </wp:cNvGraphicFramePr>
+            <a:graphic xmlns:a="http://schemas.openxmlformats.org/drawingml/2006/main">
+              <a:graphicData uri="http://schemas.openxmlformats.org/drawingml/2006/picture">
+                <pic:pic xmlns:pic="http://schemas.openxmlformats.org/drawingml/2006/picture">
+                  <pic:nvPicPr>
+                    <pic:cNvPr id="5" name="Image3" descr=""/>
+                    <pic:cNvPicPr>
+                      <a:picLocks noChangeAspect="1" noChangeArrowheads="1"/>
+                    </pic:cNvPicPr>
+                  </pic:nvPicPr>
+                  <pic:blipFill>
+                    <a:blip r:embed="rId4"/>
+                    <a:stretch>
+                      <a:fillRect/>
+                    </a:stretch>
+                  </pic:blipFill>
+                  <pic:spPr bwMode="auto">
+                    <a:xfrm>
+                      <a:off x="0" y="0"/>
+                      <a:ext cx="5940425" cy="2893060"/>
+                    </a:xfrm>
+                    <a:prstGeom prst="rect">
+                      <a:avLst/>
+                    </a:prstGeom>
+                  </pic:spPr>
+                </pic:pic>
+              </a:graphicData>
+            </a:graphic>
+          </wp:anchor>
+        </w:drawing>
+      </w:r>
     </w:p>
     <w:p>
       <w:pPr>
         <w:sectPr>
           <w:type w:val="continuous"/>
           <w:pgSz w:w="11906" w:h="16838"/>
-          <w:pgMar w:top="1134" w:right="850" w:bottom="1134" w:left="1701" w:header="0" w:footer="0" w:gutter="0"/>
-          <w:cols w:space="720"/>
-          <w:formProt w:val="0"/>
-          <w:docGrid w:linePitch="360"/>
+          <w:pgMar w:left="1701" w:right="850" w:header="0" w:top="1134" w:footer="0" w:bottom="1134" w:gutter="0"/>
+          <w:formProt w:val="false"/>
+          <w:textDirection w:val="lrTb"/>
+          <w:docGrid w:type="default" w:linePitch="360" w:charSpace="0"/>
         </w:sectPr>
       </w:pPr>
     </w:p>
     <w:p>
       <w:pPr>
+        <w:pStyle w:val="Normal"/>
         <w:rPr>
           <w:sz w:val="28"/>
         </w:rPr>
       </w:pPr>
-    </w:p>
-    <w:p>
-      <w:pPr>
+      <w:r>
         <w:rPr>
           <w:sz w:val="28"/>
         </w:rPr>
-      </w:pPr>
-    </w:p>
-    <w:p>
-      <w:pPr>
-        <w:rPr>
-          <w:sz w:val="28"/>
-        </w:rPr>
-      </w:pPr>
-    </w:p>
-    <w:p>
-      <w:pPr>
-        <w:rPr>
-          <w:sz w:val="28"/>
-        </w:rPr>
-      </w:pPr>
-    </w:p>
-    <w:p>
-      <w:pPr>
-        <w:rPr>
-          <w:sz w:val="28"/>
-        </w:rPr>
-      </w:pPr>
-    </w:p>
-    <w:p>
-      <w:pPr>
-        <w:rPr>
+      </w:r>
+    </w:p>
+    <w:p>
+      <w:pPr>
+        <w:pStyle w:val="Normal"/>
+        <w:rPr>
+          <w:b/>
           <w:b/>
           <w:bCs/>
           <w:sz w:val="28"/>
@@ -1226,6 +1161,7 @@
     </w:p>
     <w:p>
       <w:pPr>
+        <w:pStyle w:val="Normal"/>
         <w:rPr>
           <w:sz w:val="28"/>
           <w:lang w:val="en-US"/>
@@ -1240,6 +1176,7 @@
     </w:p>
     <w:p>
       <w:pPr>
+        <w:pStyle w:val="Normal"/>
         <w:rPr>
           <w:sz w:val="28"/>
           <w:lang w:val="en-US"/>
@@ -1254,6 +1191,7 @@
     </w:p>
     <w:p>
       <w:pPr>
+        <w:pStyle w:val="Normal"/>
         <w:rPr>
           <w:sz w:val="28"/>
           <w:lang w:val="en-US"/>
@@ -1263,19 +1201,12 @@
         <w:rPr>
           <w:lang w:val="en-US"/>
         </w:rPr>
-        <w:t>/dev/loop0 1.4M 23K 1.3M 2% /</w:t>
-      </w:r>
-      <w:proofErr w:type="spellStart"/>
-      <w:r>
-        <w:rPr>
-          <w:lang w:val="en-US"/>
-        </w:rPr>
-        <w:t>mnt</w:t>
-      </w:r>
-      <w:proofErr w:type="spellEnd"/>
-    </w:p>
-    <w:p>
-      <w:pPr>
+        <w:t>/dev/loop0 1.4M 23K 1.3M 2% /mnt</w:t>
+      </w:r>
+    </w:p>
+    <w:p>
+      <w:pPr>
+        <w:pStyle w:val="Normal"/>
         <w:rPr>
           <w:sz w:val="28"/>
           <w:lang w:val="en-US"/>
@@ -1285,39 +1216,12 @@
         <w:rPr>
           <w:lang w:val="en-US"/>
         </w:rPr>
-        <w:t>touch /</w:t>
-      </w:r>
-      <w:proofErr w:type="spellStart"/>
-      <w:r>
-        <w:rPr>
-          <w:lang w:val="en-US"/>
-        </w:rPr>
-        <w:t>mnt</w:t>
-      </w:r>
-      <w:proofErr w:type="spellEnd"/>
-      <w:r>
-        <w:rPr>
-          <w:lang w:val="en-US"/>
-        </w:rPr>
-        <w:t>/</w:t>
-      </w:r>
-      <w:proofErr w:type="gramStart"/>
-      <w:r>
-        <w:rPr>
-          <w:lang w:val="en-US"/>
-        </w:rPr>
-        <w:t>file{</w:t>
-      </w:r>
-      <w:proofErr w:type="gramEnd"/>
-      <w:r>
-        <w:rPr>
-          <w:lang w:val="en-US"/>
-        </w:rPr>
-        <w:t>1..173}</w:t>
-      </w:r>
-    </w:p>
-    <w:p>
-      <w:pPr>
+        <w:t>touch /mnt/file{1..173}</w:t>
+      </w:r>
+    </w:p>
+    <w:p>
+      <w:pPr>
+        <w:pStyle w:val="Normal"/>
         <w:rPr>
           <w:sz w:val="28"/>
           <w:lang w:val="en-US"/>
@@ -1327,28 +1231,16 @@
         <w:rPr>
           <w:lang w:val="en-US"/>
         </w:rPr>
-        <w:t>touch /</w:t>
-      </w:r>
-      <w:proofErr w:type="spellStart"/>
-      <w:r>
-        <w:rPr>
-          <w:lang w:val="en-US"/>
-        </w:rPr>
-        <w:t>mnt</w:t>
-      </w:r>
-      <w:proofErr w:type="spellEnd"/>
-      <w:r>
-        <w:rPr>
-          <w:lang w:val="en-US"/>
-        </w:rPr>
-        <w:t xml:space="preserve">/file174 # ← </w:t>
-      </w:r>
-      <w:r>
+        <w:t xml:space="preserve">touch /mnt/file174 # ← </w:t>
+      </w:r>
+      <w:r>
+        <w:rPr/>
         <w:t>ошибка</w:t>
       </w:r>
     </w:p>
     <w:p>
       <w:pPr>
+        <w:pStyle w:val="Normal"/>
         <w:rPr>
           <w:sz w:val="28"/>
           <w:lang w:val="en-US"/>
@@ -1363,6 +1255,7 @@
     </w:p>
     <w:p>
       <w:pPr>
+        <w:pStyle w:val="Normal"/>
         <w:rPr>
           <w:sz w:val="28"/>
           <w:lang w:val="en-US"/>
@@ -1377,6 +1270,7 @@
     </w:p>
     <w:p>
       <w:pPr>
+        <w:pStyle w:val="Normal"/>
         <w:rPr>
           <w:sz w:val="28"/>
           <w:lang w:val="en-US"/>
@@ -1386,111 +1280,126 @@
         <w:rPr>
           <w:lang w:val="en-US"/>
         </w:rPr>
-        <w:t>/dev/loop0 1.4M 24K 1.3M 2% /</w:t>
-      </w:r>
-      <w:proofErr w:type="spellStart"/>
-      <w:r>
-        <w:rPr>
-          <w:lang w:val="en-US"/>
-        </w:rPr>
-        <w:t>mnt</w:t>
-      </w:r>
-      <w:proofErr w:type="spellEnd"/>
-    </w:p>
-    <w:p>
-      <w:pPr>
+        <w:t>/dev/loop0 1.4M 24K 1.3M 2% /mnt</w:t>
+      </w:r>
+    </w:p>
+    <w:p>
+      <w:pPr>
+        <w:pStyle w:val="Normal"/>
         <w:rPr>
           <w:sz w:val="28"/>
           <w:lang w:val="en-US"/>
         </w:rPr>
       </w:pPr>
-    </w:p>
-    <w:p>
-      <w:r>
-        <w:t xml:space="preserve">При создании файла с именем file174 нам не хватило места в данной файловой системе. Это связано с тем, что в данной файловой системе заняты все </w:t>
-      </w:r>
-      <w:proofErr w:type="spellStart"/>
-      <w:r>
-        <w:t>inode</w:t>
-      </w:r>
-      <w:proofErr w:type="spellEnd"/>
-      <w:r>
-        <w:t xml:space="preserve">. </w:t>
-      </w:r>
-    </w:p>
-    <w:p/>
-    <w:p>
-      <w:r>
-        <w:t xml:space="preserve">Для </w:t>
-      </w:r>
-      <w:r>
-        <w:t xml:space="preserve">явного </w:t>
-      </w:r>
-      <w:r>
-        <w:t xml:space="preserve">увеличения количества </w:t>
-      </w:r>
-      <w:proofErr w:type="spellStart"/>
-      <w:r>
-        <w:t>inode</w:t>
-      </w:r>
-      <w:proofErr w:type="spellEnd"/>
-      <w:r>
-        <w:t xml:space="preserve"> в файловых системах </w:t>
-      </w:r>
-      <w:proofErr w:type="spellStart"/>
-      <w:r>
+      <w:r>
+        <w:rPr/>
+        <w:drawing>
+          <wp:anchor behindDoc="0" distT="0" distB="0" distL="0" distR="0" simplePos="0" locked="0" layoutInCell="1" allowOverlap="1" relativeHeight="7">
+            <wp:simplePos x="0" y="0"/>
+            <wp:positionH relativeFrom="column">
+              <wp:posOffset>-38100</wp:posOffset>
+            </wp:positionH>
+            <wp:positionV relativeFrom="paragraph">
+              <wp:posOffset>151130</wp:posOffset>
+            </wp:positionV>
+            <wp:extent cx="5940425" cy="2179955"/>
+            <wp:effectExtent l="0" t="0" r="0" b="0"/>
+            <wp:wrapSquare wrapText="largest"/>
+            <wp:docPr id="6" name="Image4" descr=""/>
+            <wp:cNvGraphicFramePr>
+              <a:graphicFrameLocks xmlns:a="http://schemas.openxmlformats.org/drawingml/2006/main" noChangeAspect="1"/>
+            </wp:cNvGraphicFramePr>
+            <a:graphic xmlns:a="http://schemas.openxmlformats.org/drawingml/2006/main">
+              <a:graphicData uri="http://schemas.openxmlformats.org/drawingml/2006/picture">
+                <pic:pic xmlns:pic="http://schemas.openxmlformats.org/drawingml/2006/picture">
+                  <pic:nvPicPr>
+                    <pic:cNvPr id="6" name="Image4" descr=""/>
+                    <pic:cNvPicPr>
+                      <a:picLocks noChangeAspect="1" noChangeArrowheads="1"/>
+                    </pic:cNvPicPr>
+                  </pic:nvPicPr>
+                  <pic:blipFill>
+                    <a:blip r:embed="rId5"/>
+                    <a:stretch>
+                      <a:fillRect/>
+                    </a:stretch>
+                  </pic:blipFill>
+                  <pic:spPr bwMode="auto">
+                    <a:xfrm>
+                      <a:off x="0" y="0"/>
+                      <a:ext cx="5940425" cy="2179955"/>
+                    </a:xfrm>
+                    <a:prstGeom prst="rect">
+                      <a:avLst/>
+                    </a:prstGeom>
+                  </pic:spPr>
+                </pic:pic>
+              </a:graphicData>
+            </a:graphic>
+          </wp:anchor>
+        </w:drawing>
+      </w:r>
+    </w:p>
+    <w:p>
+      <w:pPr>
+        <w:pStyle w:val="Normal"/>
+        <w:rPr>
+          <w:lang w:val="en-US"/>
+        </w:rPr>
+      </w:pPr>
+      <w:r>
+        <w:rPr/>
+        <w:t xml:space="preserve">При создании файла с именем file174 нам не хватило места в данной файловой системе. Это связано с тем, что в данной файловой системе заняты все inode. </w:t>
+      </w:r>
+    </w:p>
+    <w:p>
+      <w:pPr>
+        <w:pStyle w:val="Normal"/>
+        <w:rPr>
+          <w:lang w:val="en-US"/>
+        </w:rPr>
+      </w:pPr>
+      <w:r>
+        <w:rPr/>
+      </w:r>
+    </w:p>
+    <w:p>
+      <w:pPr>
+        <w:pStyle w:val="Normal"/>
+        <w:rPr>
+          <w:lang w:val="en-US"/>
+        </w:rPr>
+      </w:pPr>
+      <w:r>
+        <w:rPr/>
+        <w:t xml:space="preserve">Для явного увеличения количества inode в файловых системах ext[2-4] следует сделать бекап существующий файловой системы, пересоздать систему с указанием конкретного количества inode с помощью команды: </w:t>
+      </w:r>
+    </w:p>
+    <w:p>
+      <w:pPr>
+        <w:pStyle w:val="Normal"/>
+        <w:rPr>
+          <w:lang w:val="en-US"/>
+        </w:rPr>
+      </w:pPr>
+      <w:r>
+        <w:rPr>
+          <w:lang w:val="en-US"/>
+        </w:rPr>
+        <w:t>mkfs</w:t>
+      </w:r>
+      <w:r>
+        <w:rPr/>
+        <w:t>.</w:t>
+      </w:r>
+      <w:r>
+        <w:rPr>
+          <w:lang w:val="en-US"/>
+        </w:rPr>
         <w:t>ext</w:t>
       </w:r>
-      <w:proofErr w:type="spellEnd"/>
-      <w:r>
-        <w:t xml:space="preserve">[2-4] следует </w:t>
-      </w:r>
-      <w:r>
-        <w:t xml:space="preserve">сделать </w:t>
-      </w:r>
-      <w:proofErr w:type="spellStart"/>
-      <w:r>
-        <w:t>бекап</w:t>
-      </w:r>
-      <w:proofErr w:type="spellEnd"/>
-      <w:r>
-        <w:t xml:space="preserve"> существующий файловой системы, </w:t>
-      </w:r>
-      <w:r>
-        <w:t xml:space="preserve">пересоздать систему с указанием конкретного количества </w:t>
-      </w:r>
-      <w:proofErr w:type="spellStart"/>
-      <w:r>
-        <w:t>inode</w:t>
-      </w:r>
-      <w:proofErr w:type="spellEnd"/>
-      <w:r>
-        <w:t xml:space="preserve"> с помощью команды: </w:t>
-      </w:r>
-    </w:p>
-    <w:p>
-      <w:proofErr w:type="spellStart"/>
-      <w:proofErr w:type="gramStart"/>
-      <w:r>
-        <w:rPr>
-          <w:lang w:val="en-US"/>
-        </w:rPr>
-        <w:t>mkfs</w:t>
-      </w:r>
-      <w:proofErr w:type="spellEnd"/>
-      <w:r>
-        <w:t>.</w:t>
-      </w:r>
-      <w:proofErr w:type="spellStart"/>
-      <w:r>
-        <w:rPr>
-          <w:lang w:val="en-US"/>
-        </w:rPr>
-        <w:t>ext</w:t>
-      </w:r>
-      <w:proofErr w:type="spellEnd"/>
-      <w:proofErr w:type="gramEnd"/>
-      <w:r>
+      <w:r>
+        <w:rPr/>
         <w:t>4 -</w:t>
       </w:r>
       <w:r>
@@ -1500,15 +1409,8 @@
         <w:t>I</w:t>
       </w:r>
       <w:r>
-        <w:t xml:space="preserve"> </w:t>
-      </w:r>
-      <w:proofErr w:type="spellStart"/>
-      <w:r>
-        <w:t>число_инодом</w:t>
-      </w:r>
-      <w:proofErr w:type="spellEnd"/>
-      <w:r>
-        <w:t xml:space="preserve"> </w:t>
+        <w:rPr/>
+        <w:t xml:space="preserve"> число_инодом </w:t>
       </w:r>
       <w:r>
         <w:rPr>
@@ -1517,29 +1419,38 @@
         <w:t>image</w:t>
       </w:r>
       <w:r>
-        <w:t>.1440</w:t>
-      </w:r>
-      <w:r>
-        <w:t xml:space="preserve"> </w:t>
-      </w:r>
-    </w:p>
-    <w:p>
-      <w:r>
-        <w:t xml:space="preserve">и записать данные из </w:t>
-      </w:r>
-      <w:proofErr w:type="spellStart"/>
-      <w:r>
-        <w:t>бекапа</w:t>
-      </w:r>
-      <w:proofErr w:type="spellEnd"/>
-      <w:r>
-        <w:t xml:space="preserve"> на новую файловую систему.</w:t>
-      </w:r>
-    </w:p>
-    <w:p/>
-    <w:p>
-      <w:pPr>
-        <w:rPr>
+        <w:rPr/>
+        <w:t xml:space="preserve">.1440 </w:t>
+      </w:r>
+    </w:p>
+    <w:p>
+      <w:pPr>
+        <w:pStyle w:val="Normal"/>
+        <w:rPr>
+          <w:lang w:val="en-US"/>
+        </w:rPr>
+      </w:pPr>
+      <w:r>
+        <w:rPr/>
+        <w:t>и записать данные из бекапа на новую файловую систему.</w:t>
+      </w:r>
+    </w:p>
+    <w:p>
+      <w:pPr>
+        <w:pStyle w:val="Normal"/>
+        <w:rPr>
+          <w:lang w:val="en-US"/>
+        </w:rPr>
+      </w:pPr>
+      <w:r>
+        <w:rPr/>
+      </w:r>
+    </w:p>
+    <w:p>
+      <w:pPr>
+        <w:pStyle w:val="Normal"/>
+        <w:rPr>
+          <w:b/>
           <w:b/>
           <w:bCs/>
         </w:rPr>
@@ -1553,59 +1464,47 @@
       </w:r>
     </w:p>
     <w:p>
-      <w:r>
-        <w:t xml:space="preserve">Для предотвращения проблемы с количеством </w:t>
-      </w:r>
-      <w:proofErr w:type="spellStart"/>
-      <w:r>
-        <w:t>inode</w:t>
-      </w:r>
-      <w:proofErr w:type="spellEnd"/>
-      <w:r>
-        <w:t xml:space="preserve"> нужно на этапе создания использовать файловую систему с динамическим количеством </w:t>
-      </w:r>
-      <w:proofErr w:type="spellStart"/>
-      <w:r>
-        <w:t>inode</w:t>
-      </w:r>
-      <w:proofErr w:type="spellEnd"/>
-      <w:r>
-        <w:t xml:space="preserve"> – </w:t>
-      </w:r>
-      <w:proofErr w:type="spellStart"/>
-      <w:r>
-        <w:t>xfs</w:t>
-      </w:r>
-      <w:proofErr w:type="spellEnd"/>
-      <w:r>
-        <w:t>. Ее можно создать командой:</w:t>
-      </w:r>
-    </w:p>
-    <w:p>
-      <w:proofErr w:type="spellStart"/>
-      <w:r>
+      <w:pPr>
+        <w:pStyle w:val="Normal"/>
+        <w:rPr>
+          <w:lang w:val="en-US"/>
+        </w:rPr>
+      </w:pPr>
+      <w:r>
+        <w:rPr/>
+        <w:t>Для предотвращения проблемы с количеством inode нужно на этапе создания использовать файловую систему с динамическим количеством inode – xfs. Ее можно создать командой:</w:t>
+      </w:r>
+    </w:p>
+    <w:p>
+      <w:pPr>
+        <w:pStyle w:val="Normal"/>
+        <w:rPr>
+          <w:lang w:val="en-US"/>
+        </w:rPr>
+      </w:pPr>
+      <w:r>
+        <w:rPr/>
         <w:t>mkfs.xfs</w:t>
       </w:r>
-      <w:proofErr w:type="spellEnd"/>
     </w:p>
     <w:sectPr>
       <w:type w:val="continuous"/>
       <w:pgSz w:w="11906" w:h="16838"/>
-      <w:pgMar w:top="1134" w:right="850" w:bottom="1134" w:left="1701" w:header="0" w:footer="0" w:gutter="0"/>
-      <w:cols w:space="720"/>
-      <w:formProt w:val="0"/>
-      <w:docGrid w:linePitch="360"/>
+      <w:pgMar w:left="1701" w:right="850" w:header="0" w:top="1134" w:footer="0" w:bottom="1134" w:gutter="0"/>
+      <w:formProt w:val="false"/>
+      <w:textDirection w:val="lrTb"/>
+      <w:docGrid w:type="default" w:linePitch="360" w:charSpace="0"/>
     </w:sectPr>
   </w:body>
 </w:document>
 </file>
 
 <file path=word/styles.xml><?xml version="1.0" encoding="utf-8"?>
-<w:styles xmlns:mc="http://schemas.openxmlformats.org/markup-compatibility/2006" xmlns:r="http://schemas.openxmlformats.org/officeDocument/2006/relationships" xmlns:w="http://schemas.openxmlformats.org/wordprocessingml/2006/main" xmlns:w14="http://schemas.microsoft.com/office/word/2010/wordml" xmlns:w15="http://schemas.microsoft.com/office/word/2012/wordml" xmlns:w16cex="http://schemas.microsoft.com/office/word/2018/wordml/cex" xmlns:w16cid="http://schemas.microsoft.com/office/word/2016/wordml/cid" xmlns:w16="http://schemas.microsoft.com/office/word/2018/wordml" xmlns:w16se="http://schemas.microsoft.com/office/word/2015/wordml/symex" mc:Ignorable="w14 w15 w16se w16cid w16 w16cex">
+<w:styles xmlns:w="http://schemas.openxmlformats.org/wordprocessingml/2006/main" xmlns:w14="http://schemas.microsoft.com/office/word/2010/wordml" xmlns:mc="http://schemas.openxmlformats.org/markup-compatibility/2006" mc:Ignorable="w14">
   <w:docDefaults>
     <w:rPrDefault>
       <w:rPr>
-        <w:rFonts w:asciiTheme="minorHAnsi" w:eastAsiaTheme="minorHAnsi" w:hAnsiTheme="minorHAnsi" w:cstheme="minorBidi"/>
+        <w:rFonts w:ascii="Calibri" w:hAnsi="Calibri" w:eastAsia="Calibri" w:cs="" w:asciiTheme="minorHAnsi" w:cstheme="minorBidi" w:eastAsiaTheme="minorHAnsi" w:hAnsiTheme="minorHAnsi"/>
         <w:sz w:val="24"/>
         <w:szCs w:val="24"/>
         <w:lang w:val="en-GB" w:eastAsia="en-US" w:bidi="ar-SA"/>
@@ -1613,21 +1512,21 @@
     </w:rPrDefault>
     <w:pPrDefault>
       <w:pPr>
-        <w:suppressAutoHyphens/>
+        <w:suppressAutoHyphens w:val="true"/>
       </w:pPr>
     </w:pPrDefault>
   </w:docDefaults>
   <w:latentStyles w:defLockedState="0" w:defUIPriority="99" w:defSemiHidden="0" w:defUnhideWhenUsed="0" w:defQFormat="0" w:count="376">
     <w:lsdException w:name="Normal" w:uiPriority="0" w:qFormat="1"/>
     <w:lsdException w:name="heading 1" w:uiPriority="9" w:qFormat="1"/>
-    <w:lsdException w:name="heading 2" w:semiHidden="1" w:uiPriority="9" w:unhideWhenUsed="1" w:qFormat="1"/>
-    <w:lsdException w:name="heading 3" w:semiHidden="1" w:uiPriority="9" w:unhideWhenUsed="1" w:qFormat="1"/>
-    <w:lsdException w:name="heading 4" w:semiHidden="1" w:uiPriority="9" w:unhideWhenUsed="1" w:qFormat="1"/>
-    <w:lsdException w:name="heading 5" w:semiHidden="1" w:uiPriority="9" w:unhideWhenUsed="1" w:qFormat="1"/>
-    <w:lsdException w:name="heading 6" w:semiHidden="1" w:uiPriority="9" w:unhideWhenUsed="1" w:qFormat="1"/>
-    <w:lsdException w:name="heading 7" w:semiHidden="1" w:uiPriority="9" w:unhideWhenUsed="1" w:qFormat="1"/>
-    <w:lsdException w:name="heading 8" w:semiHidden="1" w:uiPriority="9" w:unhideWhenUsed="1" w:qFormat="1"/>
-    <w:lsdException w:name="heading 9" w:semiHidden="1" w:uiPriority="9" w:unhideWhenUsed="1" w:qFormat="1"/>
+    <w:lsdException w:name="heading 2" w:uiPriority="9" w:semiHidden="1" w:unhideWhenUsed="1" w:qFormat="1"/>
+    <w:lsdException w:name="heading 3" w:uiPriority="9" w:semiHidden="1" w:unhideWhenUsed="1" w:qFormat="1"/>
+    <w:lsdException w:name="heading 4" w:uiPriority="9" w:semiHidden="1" w:unhideWhenUsed="1" w:qFormat="1"/>
+    <w:lsdException w:name="heading 5" w:uiPriority="9" w:semiHidden="1" w:unhideWhenUsed="1" w:qFormat="1"/>
+    <w:lsdException w:name="heading 6" w:uiPriority="9" w:semiHidden="1" w:unhideWhenUsed="1" w:qFormat="1"/>
+    <w:lsdException w:name="heading 7" w:uiPriority="9" w:semiHidden="1" w:unhideWhenUsed="1" w:qFormat="1"/>
+    <w:lsdException w:name="heading 8" w:uiPriority="9" w:semiHidden="1" w:unhideWhenUsed="1" w:qFormat="1"/>
+    <w:lsdException w:name="heading 9" w:uiPriority="9" w:semiHidden="1" w:unhideWhenUsed="1" w:qFormat="1"/>
     <w:lsdException w:name="index 1" w:semiHidden="1" w:unhideWhenUsed="1"/>
     <w:lsdException w:name="index 2" w:semiHidden="1" w:unhideWhenUsed="1"/>
     <w:lsdException w:name="index 3" w:semiHidden="1" w:unhideWhenUsed="1"/>
@@ -1637,22 +1536,22 @@
     <w:lsdException w:name="index 7" w:semiHidden="1" w:unhideWhenUsed="1"/>
     <w:lsdException w:name="index 8" w:semiHidden="1" w:unhideWhenUsed="1"/>
     <w:lsdException w:name="index 9" w:semiHidden="1" w:unhideWhenUsed="1"/>
-    <w:lsdException w:name="toc 1" w:semiHidden="1" w:uiPriority="39" w:unhideWhenUsed="1"/>
-    <w:lsdException w:name="toc 2" w:semiHidden="1" w:uiPriority="39" w:unhideWhenUsed="1"/>
-    <w:lsdException w:name="toc 3" w:semiHidden="1" w:uiPriority="39" w:unhideWhenUsed="1"/>
-    <w:lsdException w:name="toc 4" w:semiHidden="1" w:uiPriority="39" w:unhideWhenUsed="1"/>
-    <w:lsdException w:name="toc 5" w:semiHidden="1" w:uiPriority="39" w:unhideWhenUsed="1"/>
-    <w:lsdException w:name="toc 6" w:semiHidden="1" w:uiPriority="39" w:unhideWhenUsed="1"/>
-    <w:lsdException w:name="toc 7" w:semiHidden="1" w:uiPriority="39" w:unhideWhenUsed="1"/>
-    <w:lsdException w:name="toc 8" w:semiHidden="1" w:uiPriority="39" w:unhideWhenUsed="1"/>
-    <w:lsdException w:name="toc 9" w:semiHidden="1" w:uiPriority="39" w:unhideWhenUsed="1"/>
+    <w:lsdException w:name="toc 1" w:uiPriority="39" w:semiHidden="1" w:unhideWhenUsed="1"/>
+    <w:lsdException w:name="toc 2" w:uiPriority="39" w:semiHidden="1" w:unhideWhenUsed="1"/>
+    <w:lsdException w:name="toc 3" w:uiPriority="39" w:semiHidden="1" w:unhideWhenUsed="1"/>
+    <w:lsdException w:name="toc 4" w:uiPriority="39" w:semiHidden="1" w:unhideWhenUsed="1"/>
+    <w:lsdException w:name="toc 5" w:uiPriority="39" w:semiHidden="1" w:unhideWhenUsed="1"/>
+    <w:lsdException w:name="toc 6" w:uiPriority="39" w:semiHidden="1" w:unhideWhenUsed="1"/>
+    <w:lsdException w:name="toc 7" w:uiPriority="39" w:semiHidden="1" w:unhideWhenUsed="1"/>
+    <w:lsdException w:name="toc 8" w:uiPriority="39" w:semiHidden="1" w:unhideWhenUsed="1"/>
+    <w:lsdException w:name="toc 9" w:uiPriority="39" w:semiHidden="1" w:unhideWhenUsed="1"/>
     <w:lsdException w:name="Normal Indent" w:semiHidden="1" w:unhideWhenUsed="1"/>
     <w:lsdException w:name="footnote text" w:semiHidden="1" w:unhideWhenUsed="1"/>
     <w:lsdException w:name="annotation text" w:semiHidden="1" w:unhideWhenUsed="1"/>
     <w:lsdException w:name="header" w:semiHidden="1" w:unhideWhenUsed="1"/>
     <w:lsdException w:name="footer" w:semiHidden="1" w:unhideWhenUsed="1"/>
     <w:lsdException w:name="index heading" w:semiHidden="1" w:unhideWhenUsed="1"/>
-    <w:lsdException w:name="caption" w:semiHidden="1" w:uiPriority="35" w:unhideWhenUsed="1" w:qFormat="1"/>
+    <w:lsdException w:name="caption" w:uiPriority="35" w:semiHidden="1" w:unhideWhenUsed="1" w:qFormat="1"/>
     <w:lsdException w:name="table of figures" w:semiHidden="1" w:unhideWhenUsed="1"/>
     <w:lsdException w:name="envelope address" w:semiHidden="1" w:unhideWhenUsed="1"/>
     <w:lsdException w:name="envelope return" w:semiHidden="1" w:unhideWhenUsed="1"/>
@@ -1683,7 +1582,7 @@
     <w:lsdException w:name="Title" w:uiPriority="10" w:qFormat="1"/>
     <w:lsdException w:name="Closing" w:semiHidden="1" w:unhideWhenUsed="1"/>
     <w:lsdException w:name="Signature" w:semiHidden="1" w:unhideWhenUsed="1"/>
-    <w:lsdException w:name="Default Paragraph Font" w:semiHidden="1" w:uiPriority="1" w:unhideWhenUsed="1"/>
+    <w:lsdException w:name="Default Paragraph Font" w:uiPriority="1" w:semiHidden="1" w:unhideWhenUsed="1"/>
     <w:lsdException w:name="Body Text" w:semiHidden="1" w:unhideWhenUsed="1"/>
     <w:lsdException w:name="Body Text Indent" w:semiHidden="1" w:unhideWhenUsed="1"/>
     <w:lsdException w:name="List Continue" w:semiHidden="1" w:unhideWhenUsed="1"/>
@@ -1883,8 +1782,8 @@
     <w:lsdException w:name="Subtle Reference" w:uiPriority="31" w:qFormat="1"/>
     <w:lsdException w:name="Intense Reference" w:uiPriority="32" w:qFormat="1"/>
     <w:lsdException w:name="Book Title" w:uiPriority="33" w:qFormat="1"/>
-    <w:lsdException w:name="Bibliography" w:semiHidden="1" w:uiPriority="37" w:unhideWhenUsed="1"/>
-    <w:lsdException w:name="TOC Heading" w:semiHidden="1" w:uiPriority="39" w:unhideWhenUsed="1" w:qFormat="1"/>
+    <w:lsdException w:name="Bibliography" w:uiPriority="37" w:semiHidden="1" w:unhideWhenUsed="1"/>
+    <w:lsdException w:name="TOC Heading" w:uiPriority="39" w:semiHidden="1" w:unhideWhenUsed="1" w:qFormat="1"/>
     <w:lsdException w:name="Plain Table 1" w:uiPriority="41"/>
     <w:lsdException w:name="Plain Table 2" w:uiPriority="42"/>
     <w:lsdException w:name="Plain Table 3" w:uiPriority="43"/>
@@ -1993,63 +1892,222 @@
     <w:lsdException w:name="Smart Hyperlink" w:semiHidden="1" w:unhideWhenUsed="1"/>
     <w:lsdException w:name="Smart Link" w:semiHidden="1" w:unhideWhenUsed="1"/>
   </w:latentStyles>
-  <w:style w:type="paragraph" w:default="1" w:styleId="a">
+  <w:style w:type="paragraph" w:styleId="Normal" w:default="1">
     <w:name w:val="Normal"/>
     <w:qFormat/>
-    <w:rsid w:val="00DC16E9"/>
+    <w:rsid w:val="00dc16e9"/>
+    <w:pPr>
+      <w:widowControl/>
+      <w:suppressAutoHyphens w:val="true"/>
+      <w:bidi w:val="0"/>
+      <w:spacing w:before="0" w:after="0"/>
+      <w:jc w:val="left"/>
+    </w:pPr>
     <w:rPr>
-      <w:rFonts w:ascii="Times New Roman" w:eastAsia="Times New Roman" w:hAnsi="Times New Roman" w:cs="Times New Roman"/>
-      <w:lang w:val="ru-RU"/>
+      <w:rFonts w:ascii="Times New Roman" w:hAnsi="Times New Roman" w:eastAsia="Times New Roman" w:cs="Times New Roman"/>
+      <w:color w:val="auto"/>
+      <w:kern w:val="0"/>
+      <w:sz w:val="24"/>
+      <w:szCs w:val="24"/>
+      <w:lang w:val="ru-RU" w:eastAsia="en-US" w:bidi="ar-SA"/>
     </w:rPr>
   </w:style>
-  <w:style w:type="paragraph" w:styleId="1">
-    <w:name w:val="heading 1"/>
-    <w:basedOn w:val="a"/>
-    <w:next w:val="a"/>
+  <w:style w:type="paragraph" w:styleId="Heading1">
+    <w:name w:val="Heading 1"/>
+    <w:basedOn w:val="Normal"/>
+    <w:next w:val="Normal"/>
     <w:link w:val="10"/>
     <w:uiPriority w:val="9"/>
     <w:qFormat/>
-    <w:rsid w:val="008447C2"/>
+    <w:rsid w:val="008447c2"/>
     <w:pPr>
-      <w:keepNext/>
+      <w:keepNext w:val="true"/>
       <w:keepLines/>
-      <w:spacing w:before="240"/>
+      <w:spacing w:before="240" w:after="0"/>
       <w:outlineLvl w:val="0"/>
     </w:pPr>
     <w:rPr>
-      <w:rFonts w:asciiTheme="majorHAnsi" w:eastAsiaTheme="majorEastAsia" w:hAnsiTheme="majorHAnsi" w:cstheme="majorBidi"/>
-      <w:color w:val="2F5496" w:themeColor="accent1" w:themeShade="BF"/>
+      <w:rFonts w:ascii="Calibri Light" w:hAnsi="Calibri Light" w:eastAsia="" w:cs="" w:asciiTheme="majorHAnsi" w:cstheme="majorBidi" w:eastAsiaTheme="majorEastAsia" w:hAnsiTheme="majorHAnsi"/>
+      <w:color w:val="2F5496" w:themeColor="accent1" w:themeShade="bf"/>
       <w:sz w:val="32"/>
       <w:szCs w:val="32"/>
     </w:rPr>
   </w:style>
-  <w:style w:type="paragraph" w:styleId="2">
-    <w:name w:val="heading 2"/>
-    <w:basedOn w:val="a"/>
-    <w:next w:val="a"/>
+  <w:style w:type="paragraph" w:styleId="Heading2">
+    <w:name w:val="Heading 2"/>
+    <w:basedOn w:val="Normal"/>
+    <w:next w:val="Normal"/>
     <w:link w:val="20"/>
     <w:uiPriority w:val="9"/>
     <w:unhideWhenUsed/>
     <w:qFormat/>
-    <w:rsid w:val="00702E6F"/>
+    <w:rsid w:val="00702e6f"/>
     <w:pPr>
-      <w:keepNext/>
+      <w:keepNext w:val="true"/>
       <w:keepLines/>
-      <w:spacing w:before="40"/>
+      <w:spacing w:before="40" w:after="0"/>
       <w:outlineLvl w:val="1"/>
     </w:pPr>
     <w:rPr>
-      <w:rFonts w:asciiTheme="majorHAnsi" w:eastAsiaTheme="majorEastAsia" w:hAnsiTheme="majorHAnsi" w:cstheme="majorBidi"/>
-      <w:color w:val="2F5496" w:themeColor="accent1" w:themeShade="BF"/>
+      <w:rFonts w:ascii="Calibri Light" w:hAnsi="Calibri Light" w:eastAsia="" w:cs="" w:asciiTheme="majorHAnsi" w:cstheme="majorBidi" w:eastAsiaTheme="majorEastAsia" w:hAnsiTheme="majorHAnsi"/>
+      <w:color w:val="2F5496" w:themeColor="accent1" w:themeShade="bf"/>
       <w:sz w:val="26"/>
       <w:szCs w:val="26"/>
     </w:rPr>
   </w:style>
-  <w:style w:type="character" w:default="1" w:styleId="a0">
+  <w:style w:type="character" w:styleId="DefaultParagraphFont" w:default="1">
     <w:name w:val="Default Paragraph Font"/>
     <w:uiPriority w:val="1"/>
     <w:semiHidden/>
     <w:unhideWhenUsed/>
+    <w:qFormat/>
+    <w:rPr/>
+  </w:style>
+  <w:style w:type="character" w:styleId="1" w:customStyle="1">
+    <w:name w:val="Заголовок 1 Знак"/>
+    <w:basedOn w:val="DefaultParagraphFont"/>
+    <w:link w:val="1"/>
+    <w:uiPriority w:val="9"/>
+    <w:qFormat/>
+    <w:rsid w:val="008447c2"/>
+    <w:rPr>
+      <w:rFonts w:ascii="Calibri Light" w:hAnsi="Calibri Light" w:eastAsia="" w:cs="" w:asciiTheme="majorHAnsi" w:cstheme="majorBidi" w:eastAsiaTheme="majorEastAsia" w:hAnsiTheme="majorHAnsi"/>
+      <w:color w:val="2F5496" w:themeColor="accent1" w:themeShade="bf"/>
+      <w:sz w:val="32"/>
+      <w:szCs w:val="32"/>
+      <w:lang w:val="ru-RU"/>
+    </w:rPr>
+  </w:style>
+  <w:style w:type="character" w:styleId="2" w:customStyle="1">
+    <w:name w:val="Заголовок 2 Знак"/>
+    <w:basedOn w:val="DefaultParagraphFont"/>
+    <w:link w:val="2"/>
+    <w:uiPriority w:val="9"/>
+    <w:qFormat/>
+    <w:rsid w:val="00702e6f"/>
+    <w:rPr>
+      <w:rFonts w:ascii="Calibri Light" w:hAnsi="Calibri Light" w:eastAsia="" w:cs="" w:asciiTheme="majorHAnsi" w:cstheme="majorBidi" w:eastAsiaTheme="majorEastAsia" w:hAnsiTheme="majorHAnsi"/>
+      <w:color w:val="2F5496" w:themeColor="accent1" w:themeShade="bf"/>
+      <w:sz w:val="26"/>
+      <w:szCs w:val="26"/>
+      <w:lang w:val="ru-RU"/>
+    </w:rPr>
+  </w:style>
+  <w:style w:type="character" w:styleId="Strong">
+    <w:name w:val="Strong"/>
+    <w:basedOn w:val="DefaultParagraphFont"/>
+    <w:uiPriority w:val="22"/>
+    <w:qFormat/>
+    <w:rsid w:val="00002099"/>
+    <w:rPr>
+      <w:b/>
+      <w:bCs/>
+    </w:rPr>
+  </w:style>
+  <w:style w:type="paragraph" w:styleId="Heading" w:customStyle="1">
+    <w:name w:val="Heading"/>
+    <w:basedOn w:val="Normal"/>
+    <w:next w:val="TextBody"/>
+    <w:qFormat/>
+    <w:pPr>
+      <w:keepNext w:val="true"/>
+      <w:spacing w:before="240" w:after="120"/>
+    </w:pPr>
+    <w:rPr>
+      <w:rFonts w:ascii="Liberation Sans" w:hAnsi="Liberation Sans" w:eastAsia="Noto Sans CJK SC" w:cs="Noto Sans Devanagari"/>
+      <w:sz w:val="28"/>
+      <w:szCs w:val="28"/>
+    </w:rPr>
+  </w:style>
+  <w:style w:type="paragraph" w:styleId="TextBody">
+    <w:name w:val="Body Text"/>
+    <w:basedOn w:val="Normal"/>
+    <w:pPr>
+      <w:spacing w:lineRule="auto" w:line="276" w:before="0" w:after="140"/>
+    </w:pPr>
+    <w:rPr/>
+  </w:style>
+  <w:style w:type="paragraph" w:styleId="List">
+    <w:name w:val="List"/>
+    <w:basedOn w:val="TextBody"/>
+    <w:pPr/>
+    <w:rPr>
+      <w:rFonts w:cs="Noto Sans Devanagari"/>
+    </w:rPr>
+  </w:style>
+  <w:style w:type="paragraph" w:styleId="Caption">
+    <w:name w:val="Caption"/>
+    <w:basedOn w:val="Normal"/>
+    <w:qFormat/>
+    <w:pPr>
+      <w:suppressLineNumbers/>
+      <w:spacing w:before="120" w:after="120"/>
+    </w:pPr>
+    <w:rPr>
+      <w:rFonts w:cs="Droid Sans Devanagari"/>
+      <w:i/>
+      <w:iCs/>
+      <w:sz w:val="24"/>
+      <w:szCs w:val="24"/>
+    </w:rPr>
+  </w:style>
+  <w:style w:type="paragraph" w:styleId="Index" w:customStyle="1">
+    <w:name w:val="Index"/>
+    <w:basedOn w:val="Normal"/>
+    <w:qFormat/>
+    <w:pPr>
+      <w:suppressLineNumbers/>
+    </w:pPr>
+    <w:rPr>
+      <w:rFonts w:cs="Noto Sans Devanagari"/>
+    </w:rPr>
+  </w:style>
+  <w:style w:type="paragraph" w:styleId="Caption1">
+    <w:name w:val="caption"/>
+    <w:basedOn w:val="Normal"/>
+    <w:qFormat/>
+    <w:pPr>
+      <w:suppressLineNumbers/>
+      <w:spacing w:before="120" w:after="120"/>
+    </w:pPr>
+    <w:rPr>
+      <w:rFonts w:cs="Noto Sans Devanagari"/>
+      <w:i/>
+      <w:iCs/>
+    </w:rPr>
+  </w:style>
+  <w:style w:type="paragraph" w:styleId="ListParagraph">
+    <w:name w:val="List Paragraph"/>
+    <w:basedOn w:val="Normal"/>
+    <w:uiPriority w:val="34"/>
+    <w:qFormat/>
+    <w:rsid w:val="008447c2"/>
+    <w:pPr>
+      <w:spacing w:before="0" w:after="0"/>
+      <w:ind w:left="720" w:hanging="0"/>
+      <w:contextualSpacing/>
+    </w:pPr>
+    <w:rPr/>
+  </w:style>
+  <w:style w:type="paragraph" w:styleId="NormalWeb">
+    <w:name w:val="Normal (Web)"/>
+    <w:basedOn w:val="Normal"/>
+    <w:uiPriority w:val="99"/>
+    <w:semiHidden/>
+    <w:unhideWhenUsed/>
+    <w:qFormat/>
+    <w:rsid w:val="00063c1f"/>
+    <w:pPr>
+      <w:spacing w:beforeAutospacing="1" w:afterAutospacing="1"/>
+    </w:pPr>
+    <w:rPr/>
+  </w:style>
+  <w:style w:type="numbering" w:styleId="NoList" w:default="1">
+    <w:name w:val="No List"/>
+    <w:uiPriority w:val="99"/>
+    <w:semiHidden/>
+    <w:unhideWhenUsed/>
+    <w:qFormat/>
   </w:style>
   <w:style w:type="table" w:default="1" w:styleId="a1">
     <w:name w:val="Normal Table"/>
@@ -2066,143 +2124,19 @@
       </w:tblCellMar>
     </w:tblPr>
   </w:style>
-  <w:style w:type="numbering" w:default="1" w:styleId="a2">
-    <w:name w:val="No List"/>
-    <w:uiPriority w:val="99"/>
-    <w:semiHidden/>
-    <w:unhideWhenUsed/>
-  </w:style>
-  <w:style w:type="character" w:customStyle="1" w:styleId="10">
-    <w:name w:val="Заголовок 1 Знак"/>
-    <w:basedOn w:val="a0"/>
-    <w:link w:val="1"/>
-    <w:uiPriority w:val="9"/>
-    <w:qFormat/>
-    <w:rsid w:val="008447C2"/>
-    <w:rPr>
-      <w:rFonts w:asciiTheme="majorHAnsi" w:eastAsiaTheme="majorEastAsia" w:hAnsiTheme="majorHAnsi" w:cstheme="majorBidi"/>
-      <w:color w:val="2F5496" w:themeColor="accent1" w:themeShade="BF"/>
-      <w:sz w:val="32"/>
-      <w:szCs w:val="32"/>
-      <w:lang w:val="ru-RU"/>
-    </w:rPr>
-  </w:style>
-  <w:style w:type="character" w:customStyle="1" w:styleId="20">
-    <w:name w:val="Заголовок 2 Знак"/>
-    <w:basedOn w:val="a0"/>
-    <w:link w:val="2"/>
-    <w:uiPriority w:val="9"/>
-    <w:qFormat/>
-    <w:rsid w:val="00702E6F"/>
-    <w:rPr>
-      <w:rFonts w:asciiTheme="majorHAnsi" w:eastAsiaTheme="majorEastAsia" w:hAnsiTheme="majorHAnsi" w:cstheme="majorBidi"/>
-      <w:color w:val="2F5496" w:themeColor="accent1" w:themeShade="BF"/>
-      <w:sz w:val="26"/>
-      <w:szCs w:val="26"/>
-      <w:lang w:val="ru-RU"/>
-    </w:rPr>
-  </w:style>
-  <w:style w:type="character" w:styleId="a3">
-    <w:name w:val="Strong"/>
-    <w:basedOn w:val="a0"/>
-    <w:uiPriority w:val="22"/>
-    <w:qFormat/>
-    <w:rsid w:val="00002099"/>
-    <w:rPr>
-      <w:b/>
-      <w:bCs/>
-    </w:rPr>
-  </w:style>
-  <w:style w:type="paragraph" w:customStyle="1" w:styleId="Heading">
-    <w:name w:val="Heading"/>
-    <w:basedOn w:val="a"/>
-    <w:next w:val="a4"/>
-    <w:qFormat/>
-    <w:pPr>
-      <w:keepNext/>
-      <w:spacing w:before="240" w:after="120"/>
-    </w:pPr>
-    <w:rPr>
-      <w:rFonts w:ascii="Liberation Sans" w:eastAsia="Noto Sans CJK SC" w:hAnsi="Liberation Sans" w:cs="Noto Sans Devanagari"/>
-      <w:sz w:val="28"/>
-      <w:szCs w:val="28"/>
-    </w:rPr>
-  </w:style>
-  <w:style w:type="paragraph" w:styleId="a4">
-    <w:name w:val="Body Text"/>
-    <w:basedOn w:val="a"/>
-    <w:pPr>
-      <w:spacing w:after="140" w:line="276" w:lineRule="auto"/>
-    </w:pPr>
-  </w:style>
-  <w:style w:type="paragraph" w:styleId="a5">
-    <w:name w:val="List"/>
-    <w:basedOn w:val="a4"/>
-    <w:rPr>
-      <w:rFonts w:cs="Noto Sans Devanagari"/>
-    </w:rPr>
-  </w:style>
-  <w:style w:type="paragraph" w:styleId="a6">
-    <w:name w:val="caption"/>
-    <w:basedOn w:val="a"/>
-    <w:qFormat/>
-    <w:pPr>
-      <w:suppressLineNumbers/>
-      <w:spacing w:before="120" w:after="120"/>
-    </w:pPr>
-    <w:rPr>
-      <w:rFonts w:cs="Noto Sans Devanagari"/>
-      <w:i/>
-      <w:iCs/>
-    </w:rPr>
-  </w:style>
-  <w:style w:type="paragraph" w:customStyle="1" w:styleId="Index">
-    <w:name w:val="Index"/>
-    <w:basedOn w:val="a"/>
-    <w:qFormat/>
-    <w:pPr>
-      <w:suppressLineNumbers/>
-    </w:pPr>
-    <w:rPr>
-      <w:rFonts w:cs="Noto Sans Devanagari"/>
-    </w:rPr>
-  </w:style>
-  <w:style w:type="paragraph" w:styleId="a7">
-    <w:name w:val="List Paragraph"/>
-    <w:basedOn w:val="a"/>
-    <w:uiPriority w:val="34"/>
-    <w:qFormat/>
-    <w:rsid w:val="008447C2"/>
-    <w:pPr>
-      <w:ind w:left="720"/>
-      <w:contextualSpacing/>
-    </w:pPr>
-  </w:style>
-  <w:style w:type="paragraph" w:styleId="a8">
-    <w:name w:val="Normal (Web)"/>
-    <w:basedOn w:val="a"/>
-    <w:uiPriority w:val="99"/>
-    <w:semiHidden/>
-    <w:unhideWhenUsed/>
-    <w:qFormat/>
-    <w:rsid w:val="00063C1F"/>
-    <w:pPr>
-      <w:spacing w:beforeAutospacing="1" w:afterAutospacing="1"/>
-    </w:pPr>
-  </w:style>
   <w:style w:type="table" w:styleId="a9">
     <w:name w:val="Table Grid"/>
     <w:basedOn w:val="a1"/>
     <w:uiPriority w:val="39"/>
-    <w:rsid w:val="008E61EC"/>
+    <w:rsid w:val="008e61ec"/>
     <w:tblPr>
       <w:tblBorders>
-        <w:top w:val="single" w:sz="4" w:space="0" w:color="auto"/>
-        <w:left w:val="single" w:sz="4" w:space="0" w:color="auto"/>
-        <w:bottom w:val="single" w:sz="4" w:space="0" w:color="auto"/>
-        <w:right w:val="single" w:sz="4" w:space="0" w:color="auto"/>
-        <w:insideH w:val="single" w:sz="4" w:space="0" w:color="auto"/>
-        <w:insideV w:val="single" w:sz="4" w:space="0" w:color="auto"/>
+        <w:top w:val="single" w:color="auto" w:sz="4" w:space="0"/>
+        <w:left w:val="single" w:color="auto" w:sz="4" w:space="0"/>
+        <w:bottom w:val="single" w:color="auto" w:sz="4" w:space="0"/>
+        <w:right w:val="single" w:color="auto" w:sz="4" w:space="0"/>
+        <w:insideH w:val="single" w:color="auto" w:sz="4" w:space="0"/>
+        <w:insideV w:val="single" w:color="auto" w:sz="4" w:space="0"/>
       </w:tblBorders>
     </w:tblPr>
   </w:style>
